--- a/Docs/DesignContent/DataSpec/Classes/AddItem.docx
+++ b/Docs/DesignContent/DataSpec/Classes/AddItem.docx
@@ -553,13 +553,7 @@
         <w:rPr>
           <w:rFonts w:asciiTheme="minorHAnsi" w:hAnsiTheme="minorHAnsi" w:cstheme="minorHAnsi"/>
         </w:rPr>
-        <w:t xml:space="preserve"> = </w:t>
-      </w:r>
-      <w:r>
-        <w:rPr>
-          <w:rFonts w:asciiTheme="minorHAnsi" w:hAnsiTheme="minorHAnsi" w:cstheme="minorHAnsi"/>
-        </w:rPr>
-        <w:t xml:space="preserve">BUY </w:t>
+        <w:t xml:space="preserve"> = BUY </w:t>
       </w:r>
       <w:proofErr w:type="spellStart"/>
       <w:r>
@@ -619,13 +613,7 @@
         <w:rPr>
           <w:rFonts w:asciiTheme="minorHAnsi" w:hAnsiTheme="minorHAnsi" w:cstheme="minorHAnsi"/>
         </w:rPr>
-        <w:t xml:space="preserve"> = ITEM</w:t>
-      </w:r>
-      <w:r>
-        <w:rPr>
-          <w:rFonts w:asciiTheme="minorHAnsi" w:hAnsiTheme="minorHAnsi" w:cstheme="minorHAnsi"/>
-        </w:rPr>
-        <w:t xml:space="preserve"> </w:t>
+        <w:t xml:space="preserve"> = ITEM </w:t>
       </w:r>
       <w:proofErr w:type="spellStart"/>
       <w:r>
@@ -824,6 +812,92 @@
     </w:p>
     <w:p>
       <w:pPr>
+        <w:ind w:left="2160"/>
+        <w:rPr>
+          <w:rFonts w:asciiTheme="minorHAnsi" w:hAnsiTheme="minorHAnsi" w:cstheme="minorHAnsi"/>
+        </w:rPr>
+      </w:pPr>
+      <w:proofErr w:type="gramStart"/>
+      <w:r>
+        <w:rPr>
+          <w:rFonts w:asciiTheme="minorHAnsi" w:hAnsiTheme="minorHAnsi" w:cstheme="minorHAnsi"/>
+        </w:rPr>
+        <w:t>:Associations</w:t>
+      </w:r>
+      <w:proofErr w:type="gramEnd"/>
+      <w:r>
+        <w:rPr>
+          <w:rFonts w:asciiTheme="minorHAnsi" w:hAnsiTheme="minorHAnsi" w:cstheme="minorHAnsi"/>
+        </w:rPr>
+        <w:t xml:space="preserve">- </w:t>
+      </w:r>
+      <w:proofErr w:type="spellStart"/>
+      <w:r>
+        <w:rPr>
+          <w:rFonts w:asciiTheme="minorHAnsi" w:hAnsiTheme="minorHAnsi" w:cstheme="minorHAnsi"/>
+        </w:rPr>
+        <w:t>GetItemsFromSale</w:t>
+      </w:r>
+      <w:proofErr w:type="spellEnd"/>
+      <w:r>
+        <w:rPr>
+          <w:rFonts w:asciiTheme="minorHAnsi" w:hAnsiTheme="minorHAnsi" w:cstheme="minorHAnsi"/>
+        </w:rPr>
+        <w:t xml:space="preserve"> For </w:t>
+      </w:r>
+      <w:proofErr w:type="spellStart"/>
+      <w:r>
+        <w:rPr>
+          <w:rFonts w:asciiTheme="minorHAnsi" w:hAnsiTheme="minorHAnsi" w:cstheme="minorHAnsi"/>
+        </w:rPr>
+        <w:t>ParentId</w:t>
+      </w:r>
+      <w:proofErr w:type="spellEnd"/>
+      <w:r>
+        <w:rPr>
+          <w:rFonts w:asciiTheme="minorHAnsi" w:hAnsiTheme="minorHAnsi" w:cstheme="minorHAnsi"/>
+        </w:rPr>
+        <w:t xml:space="preserve"> = </w:t>
+      </w:r>
+      <w:proofErr w:type="spellStart"/>
+      <w:r>
+        <w:rPr>
+          <w:rFonts w:asciiTheme="minorHAnsi" w:hAnsiTheme="minorHAnsi" w:cstheme="minorHAnsi"/>
+        </w:rPr>
+        <w:t>SaleId</w:t>
+      </w:r>
+      <w:proofErr w:type="spellEnd"/>
+      <w:r>
+        <w:rPr>
+          <w:rFonts w:asciiTheme="minorHAnsi" w:hAnsiTheme="minorHAnsi" w:cstheme="minorHAnsi"/>
+        </w:rPr>
+        <w:t xml:space="preserve"> get all matching </w:t>
+      </w:r>
+      <w:proofErr w:type="spellStart"/>
+      <w:r>
+        <w:rPr>
+          <w:rFonts w:asciiTheme="minorHAnsi" w:hAnsiTheme="minorHAnsi" w:cstheme="minorHAnsi"/>
+        </w:rPr>
+        <w:t>ChildName</w:t>
+      </w:r>
+      <w:proofErr w:type="spellEnd"/>
+      <w:r>
+        <w:rPr>
+          <w:rFonts w:asciiTheme="minorHAnsi" w:hAnsiTheme="minorHAnsi" w:cstheme="minorHAnsi"/>
+        </w:rPr>
+        <w:t xml:space="preserve"> = Item </w:t>
+      </w:r>
+      <w:proofErr w:type="spellStart"/>
+      <w:r>
+        <w:rPr>
+          <w:rFonts w:asciiTheme="minorHAnsi" w:hAnsiTheme="minorHAnsi" w:cstheme="minorHAnsi"/>
+        </w:rPr>
+        <w:t>ItemId</w:t>
+      </w:r>
+      <w:proofErr w:type="spellEnd"/>
+    </w:p>
+    <w:p>
+      <w:pPr>
         <w:rPr>
           <w:rFonts w:asciiTheme="minorHAnsi" w:hAnsiTheme="minorHAnsi" w:cstheme="minorHAnsi"/>
         </w:rPr>
@@ -979,6 +1053,93 @@
           <w:rFonts w:asciiTheme="minorHAnsi" w:hAnsiTheme="minorHAnsi" w:cstheme="minorHAnsi"/>
         </w:rPr>
       </w:pPr>
+      <w:r>
+        <w:rPr>
+          <w:rFonts w:asciiTheme="minorHAnsi" w:hAnsiTheme="minorHAnsi" w:cstheme="minorHAnsi"/>
+        </w:rPr>
+        <w:t>Sale ITEM</w:t>
+      </w:r>
+      <w:r>
+        <w:rPr>
+          <w:rFonts w:asciiTheme="minorHAnsi" w:hAnsiTheme="minorHAnsi" w:cstheme="minorHAnsi"/>
+        </w:rPr>
+        <w:t>S</w:t>
+      </w:r>
+    </w:p>
+    <w:p>
+      <w:pPr>
+        <w:rPr>
+          <w:rFonts w:asciiTheme="minorHAnsi" w:hAnsiTheme="minorHAnsi" w:cstheme="minorHAnsi"/>
+        </w:rPr>
+      </w:pPr>
+    </w:p>
+    <w:p>
+      <w:pPr>
+        <w:rPr>
+          <w:rFonts w:asciiTheme="minorHAnsi" w:hAnsiTheme="minorHAnsi" w:cstheme="minorHAnsi"/>
+        </w:rPr>
+      </w:pPr>
+      <w:r>
+        <w:rPr>
+          <w:rFonts w:asciiTheme="minorHAnsi" w:hAnsiTheme="minorHAnsi" w:cstheme="minorHAnsi"/>
+        </w:rPr>
+        <w:t>List ITEMS:</w:t>
+      </w:r>
+      <w:r>
+        <w:rPr>
+          <w:rFonts w:asciiTheme="minorHAnsi" w:hAnsiTheme="minorHAnsi" w:cstheme="minorHAnsi"/>
+        </w:rPr>
+        <w:tab/>
+      </w:r>
+    </w:p>
+    <w:p>
+      <w:pPr>
+        <w:rPr>
+          <w:rFonts w:asciiTheme="minorHAnsi" w:hAnsiTheme="minorHAnsi" w:cstheme="minorHAnsi"/>
+        </w:rPr>
+      </w:pPr>
+      <w:r>
+        <w:rPr>
+          <w:rFonts w:asciiTheme="minorHAnsi" w:hAnsiTheme="minorHAnsi" w:cstheme="minorHAnsi"/>
+        </w:rPr>
+        <w:tab/>
+        <w:t>List Items by SALE ID grouped by group</w:t>
+      </w:r>
+    </w:p>
+    <w:p>
+      <w:pPr>
+        <w:rPr>
+          <w:rFonts w:asciiTheme="minorHAnsi" w:hAnsiTheme="minorHAnsi" w:cstheme="minorHAnsi"/>
+        </w:rPr>
+      </w:pPr>
+      <w:r>
+        <w:rPr>
+          <w:rFonts w:asciiTheme="minorHAnsi" w:hAnsiTheme="minorHAnsi" w:cstheme="minorHAnsi"/>
+        </w:rPr>
+        <w:tab/>
+        <w:t xml:space="preserve">List Items by GROUP </w:t>
+      </w:r>
+    </w:p>
+    <w:p>
+      <w:pPr>
+        <w:rPr>
+          <w:rFonts w:asciiTheme="minorHAnsi" w:hAnsiTheme="minorHAnsi" w:cstheme="minorHAnsi"/>
+        </w:rPr>
+      </w:pPr>
+      <w:r>
+        <w:rPr>
+          <w:rFonts w:asciiTheme="minorHAnsi" w:hAnsiTheme="minorHAnsi" w:cstheme="minorHAnsi"/>
+        </w:rPr>
+        <w:tab/>
+        <w:t>List Items Sold by SALE ID</w:t>
+      </w:r>
+    </w:p>
+    <w:p>
+      <w:pPr>
+        <w:rPr>
+          <w:rFonts w:asciiTheme="minorHAnsi" w:hAnsiTheme="minorHAnsi" w:cstheme="minorHAnsi"/>
+        </w:rPr>
+      </w:pPr>
     </w:p>
     <w:p>
       <w:pPr>
@@ -1069,6 +1230,7 @@
         <w:rPr>
           <w:rFonts w:asciiTheme="minorHAnsi" w:hAnsiTheme="minorHAnsi" w:cstheme="minorHAnsi"/>
         </w:rPr>
+        <w:lastRenderedPageBreak/>
         <w:tab/>
       </w:r>
       <w:proofErr w:type="spellStart"/>
@@ -1079,97 +1241,6 @@
         <w:t>GetClientsByFranchesee</w:t>
       </w:r>
       <w:proofErr w:type="spellEnd"/>
-    </w:p>
-    <w:p>
-      <w:pPr>
-        <w:ind w:firstLine="720"/>
-        <w:rPr>
-          <w:rFonts w:asciiTheme="minorHAnsi" w:hAnsiTheme="minorHAnsi" w:cstheme="minorHAnsi"/>
-        </w:rPr>
-      </w:pPr>
-      <w:r>
-        <w:rPr>
-          <w:rFonts w:asciiTheme="minorHAnsi" w:hAnsiTheme="minorHAnsi" w:cstheme="minorHAnsi"/>
-        </w:rPr>
-        <w:tab/>
-      </w:r>
-    </w:p>
-    <w:p>
-      <w:pPr>
-        <w:rPr>
-          <w:rFonts w:asciiTheme="minorHAnsi" w:hAnsiTheme="minorHAnsi" w:cstheme="minorHAnsi"/>
-        </w:rPr>
-      </w:pPr>
-    </w:p>
-    <w:p>
-      <w:pPr>
-        <w:rPr>
-          <w:rFonts w:asciiTheme="minorHAnsi" w:hAnsiTheme="minorHAnsi" w:cstheme="minorHAnsi"/>
-        </w:rPr>
-      </w:pPr>
-    </w:p>
-    <w:p>
-      <w:pPr>
-        <w:rPr>
-          <w:rFonts w:asciiTheme="minorHAnsi" w:hAnsiTheme="minorHAnsi" w:cstheme="minorHAnsi"/>
-        </w:rPr>
-      </w:pPr>
-    </w:p>
-    <w:p>
-      <w:pPr>
-        <w:rPr>
-          <w:rFonts w:asciiTheme="minorHAnsi" w:hAnsiTheme="minorHAnsi" w:cstheme="minorHAnsi"/>
-        </w:rPr>
-      </w:pPr>
-    </w:p>
-    <w:p>
-      <w:pPr>
-        <w:rPr>
-          <w:rFonts w:asciiTheme="minorHAnsi" w:hAnsiTheme="minorHAnsi" w:cstheme="minorHAnsi"/>
-        </w:rPr>
-      </w:pPr>
-    </w:p>
-    <w:p>
-      <w:pPr>
-        <w:rPr>
-          <w:rFonts w:asciiTheme="minorHAnsi" w:hAnsiTheme="minorHAnsi" w:cstheme="minorHAnsi"/>
-        </w:rPr>
-      </w:pPr>
-    </w:p>
-    <w:p>
-      <w:pPr>
-        <w:rPr>
-          <w:rFonts w:asciiTheme="minorHAnsi" w:hAnsiTheme="minorHAnsi" w:cstheme="minorHAnsi"/>
-        </w:rPr>
-      </w:pPr>
-    </w:p>
-    <w:p>
-      <w:pPr>
-        <w:rPr>
-          <w:rFonts w:asciiTheme="minorHAnsi" w:hAnsiTheme="minorHAnsi" w:cstheme="minorHAnsi"/>
-        </w:rPr>
-      </w:pPr>
-    </w:p>
-    <w:p>
-      <w:pPr>
-        <w:rPr>
-          <w:rFonts w:asciiTheme="minorHAnsi" w:hAnsiTheme="minorHAnsi" w:cstheme="minorHAnsi"/>
-        </w:rPr>
-      </w:pPr>
-    </w:p>
-    <w:p>
-      <w:pPr>
-        <w:rPr>
-          <w:rFonts w:asciiTheme="minorHAnsi" w:hAnsiTheme="minorHAnsi" w:cstheme="minorHAnsi"/>
-        </w:rPr>
-      </w:pPr>
-    </w:p>
-    <w:p>
-      <w:pPr>
-        <w:rPr>
-          <w:rFonts w:asciiTheme="minorHAnsi" w:hAnsiTheme="minorHAnsi" w:cstheme="minorHAnsi"/>
-        </w:rPr>
-      </w:pPr>
     </w:p>
     <w:p>
       <w:pPr>
@@ -1524,6 +1595,13 @@
           <w:rFonts w:asciiTheme="minorHAnsi" w:hAnsiTheme="minorHAnsi" w:cstheme="minorHAnsi"/>
         </w:rPr>
       </w:pPr>
+    </w:p>
+    <w:p>
+      <w:pPr>
+        <w:rPr>
+          <w:rFonts w:asciiTheme="minorHAnsi" w:hAnsiTheme="minorHAnsi" w:cstheme="minorHAnsi"/>
+        </w:rPr>
+      </w:pPr>
       <w:r>
         <w:rPr>
           <w:rFonts w:asciiTheme="minorHAnsi" w:hAnsiTheme="minorHAnsi" w:cstheme="minorHAnsi"/>
@@ -1575,20 +1653,50 @@
         <w:rPr>
           <w:rFonts w:asciiTheme="minorHAnsi" w:hAnsiTheme="minorHAnsi" w:cstheme="minorHAnsi"/>
         </w:rPr>
-        <w:t xml:space="preserve">        //ITEM/SOLD     // POST INVENTORY OUT</w:t>
-      </w:r>
-    </w:p>
-    <w:p>
-      <w:pPr>
-        <w:rPr>
-          <w:rFonts w:asciiTheme="minorHAnsi" w:hAnsiTheme="minorHAnsi" w:cstheme="minorHAnsi"/>
-        </w:rPr>
-      </w:pPr>
-      <w:r>
-        <w:rPr>
-          <w:rFonts w:asciiTheme="minorHAnsi" w:hAnsiTheme="minorHAnsi" w:cstheme="minorHAnsi"/>
-        </w:rPr>
-        <w:t xml:space="preserve">        //SOLD/</w:t>
+        <w:t xml:space="preserve">        //ITEM/S</w:t>
+      </w:r>
+      <w:r>
+        <w:rPr>
+          <w:rFonts w:asciiTheme="minorHAnsi" w:hAnsiTheme="minorHAnsi" w:cstheme="minorHAnsi"/>
+        </w:rPr>
+        <w:t>ALE</w:t>
+      </w:r>
+      <w:r>
+        <w:rPr>
+          <w:rFonts w:asciiTheme="minorHAnsi" w:hAnsiTheme="minorHAnsi" w:cstheme="minorHAnsi"/>
+        </w:rPr>
+        <w:t xml:space="preserve">     // </w:t>
+      </w:r>
+      <w:r>
+        <w:rPr>
+          <w:rFonts w:asciiTheme="minorHAnsi" w:hAnsiTheme="minorHAnsi" w:cstheme="minorHAnsi"/>
+        </w:rPr>
+        <w:t>INVENTORY OUT DEBIT</w:t>
+      </w:r>
+    </w:p>
+    <w:p>
+      <w:pPr>
+        <w:rPr>
+          <w:rFonts w:asciiTheme="minorHAnsi" w:hAnsiTheme="minorHAnsi" w:cstheme="minorHAnsi"/>
+        </w:rPr>
+      </w:pPr>
+      <w:r>
+        <w:rPr>
+          <w:rFonts w:asciiTheme="minorHAnsi" w:hAnsiTheme="minorHAnsi" w:cstheme="minorHAnsi"/>
+        </w:rPr>
+        <w:t xml:space="preserve">        //S</w:t>
+      </w:r>
+      <w:r>
+        <w:rPr>
+          <w:rFonts w:asciiTheme="minorHAnsi" w:hAnsiTheme="minorHAnsi" w:cstheme="minorHAnsi"/>
+        </w:rPr>
+        <w:t>ALE</w:t>
+      </w:r>
+      <w:r>
+        <w:rPr>
+          <w:rFonts w:asciiTheme="minorHAnsi" w:hAnsiTheme="minorHAnsi" w:cstheme="minorHAnsi"/>
+        </w:rPr>
+        <w:t>/</w:t>
       </w:r>
       <w:proofErr w:type="gramStart"/>
       <w:r>
@@ -1602,7 +1710,13 @@
         <w:rPr>
           <w:rFonts w:asciiTheme="minorHAnsi" w:hAnsiTheme="minorHAnsi" w:cstheme="minorHAnsi"/>
         </w:rPr>
-        <w:t>/ INVENTORY OUT DEBIT</w:t>
+        <w:t xml:space="preserve">/ </w:t>
+      </w:r>
+      <w:r>
+        <w:rPr>
+          <w:rFonts w:asciiTheme="minorHAnsi" w:hAnsiTheme="minorHAnsi" w:cstheme="minorHAnsi"/>
+        </w:rPr>
+        <w:t>POST INVENTORY OUT</w:t>
       </w:r>
     </w:p>
     <w:p>
@@ -1810,6 +1924,2010 @@
           <w:rFonts w:asciiTheme="minorHAnsi" w:hAnsiTheme="minorHAnsi" w:cstheme="minorHAnsi"/>
         </w:rPr>
         <w:t>Item</w:t>
+      </w:r>
+    </w:p>
+    <w:p>
+      <w:pPr>
+        <w:rPr>
+          <w:rFonts w:asciiTheme="minorHAnsi" w:hAnsiTheme="minorHAnsi" w:cstheme="minorHAnsi"/>
+        </w:rPr>
+      </w:pPr>
+      <w:r>
+        <w:rPr>
+          <w:rFonts w:asciiTheme="minorHAnsi" w:hAnsiTheme="minorHAnsi" w:cstheme="minorHAnsi"/>
+        </w:rPr>
+        <w:br w:type="page"/>
+      </w:r>
+    </w:p>
+    <w:p>
+      <w:pPr>
+        <w:rPr>
+          <w:rFonts w:asciiTheme="minorHAnsi" w:hAnsiTheme="minorHAnsi" w:cstheme="minorHAnsi"/>
+        </w:rPr>
+      </w:pPr>
+      <w:r>
+        <w:rPr>
+          <w:rFonts w:asciiTheme="minorHAnsi" w:hAnsiTheme="minorHAnsi" w:cstheme="minorHAnsi"/>
+        </w:rPr>
+        <w:lastRenderedPageBreak/>
+        <w:t>Primary Classes</w:t>
+      </w:r>
+    </w:p>
+    <w:p>
+      <w:pPr>
+        <w:rPr>
+          <w:rFonts w:asciiTheme="minorHAnsi" w:hAnsiTheme="minorHAnsi" w:cstheme="minorHAnsi"/>
+        </w:rPr>
+      </w:pPr>
+      <w:r>
+        <w:rPr>
+          <w:rFonts w:asciiTheme="minorHAnsi" w:hAnsiTheme="minorHAnsi" w:cstheme="minorHAnsi"/>
+        </w:rPr>
+        <w:t>Association</w:t>
+      </w:r>
+    </w:p>
+    <w:p>
+      <w:pPr>
+        <w:rPr>
+          <w:rFonts w:asciiTheme="minorHAnsi" w:hAnsiTheme="minorHAnsi" w:cstheme="minorHAnsi"/>
+        </w:rPr>
+      </w:pPr>
+      <w:r>
+        <w:rPr>
+          <w:rFonts w:asciiTheme="minorHAnsi" w:hAnsiTheme="minorHAnsi" w:cstheme="minorHAnsi"/>
+        </w:rPr>
+        <w:t>Entity/Name/Contact/Address/Phone/Email</w:t>
+      </w:r>
+    </w:p>
+    <w:p>
+      <w:pPr>
+        <w:rPr>
+          <w:rFonts w:asciiTheme="minorHAnsi" w:hAnsiTheme="minorHAnsi" w:cstheme="minorHAnsi"/>
+        </w:rPr>
+      </w:pPr>
+      <w:r>
+        <w:rPr>
+          <w:rFonts w:asciiTheme="minorHAnsi" w:hAnsiTheme="minorHAnsi" w:cstheme="minorHAnsi"/>
+        </w:rPr>
+        <w:t>Merchandise/Inventory/Item/Product/Photo/</w:t>
+      </w:r>
+      <w:proofErr w:type="spellStart"/>
+      <w:r>
+        <w:rPr>
+          <w:rFonts w:asciiTheme="minorHAnsi" w:hAnsiTheme="minorHAnsi" w:cstheme="minorHAnsi"/>
+        </w:rPr>
+        <w:t>PhotoStorage</w:t>
+      </w:r>
+      <w:proofErr w:type="spellEnd"/>
+    </w:p>
+    <w:p>
+      <w:pPr>
+        <w:rPr>
+          <w:rFonts w:asciiTheme="minorHAnsi" w:hAnsiTheme="minorHAnsi" w:cstheme="minorHAnsi"/>
+        </w:rPr>
+      </w:pPr>
+      <w:r>
+        <w:rPr>
+          <w:rFonts w:asciiTheme="minorHAnsi" w:hAnsiTheme="minorHAnsi" w:cstheme="minorHAnsi"/>
+        </w:rPr>
+        <w:t>Transaction/Buy/Sale/Post</w:t>
+      </w:r>
+    </w:p>
+    <w:p>
+      <w:pPr>
+        <w:rPr>
+          <w:rFonts w:asciiTheme="minorHAnsi" w:hAnsiTheme="minorHAnsi" w:cstheme="minorHAnsi"/>
+        </w:rPr>
+      </w:pPr>
+    </w:p>
+    <w:p>
+      <w:pPr>
+        <w:rPr>
+          <w:rFonts w:asciiTheme="minorHAnsi" w:hAnsiTheme="minorHAnsi" w:cstheme="minorHAnsi"/>
+          <w:b/>
+          <w:i/>
+          <w:sz w:val="36"/>
+          <w:szCs w:val="36"/>
+          <w:u w:val="single"/>
+        </w:rPr>
+      </w:pPr>
+      <w:r>
+        <w:rPr>
+          <w:rFonts w:asciiTheme="minorHAnsi" w:hAnsiTheme="minorHAnsi" w:cstheme="minorHAnsi"/>
+          <w:b/>
+          <w:i/>
+          <w:sz w:val="36"/>
+          <w:szCs w:val="36"/>
+          <w:u w:val="single"/>
+        </w:rPr>
+        <w:t>Association</w:t>
+      </w:r>
+    </w:p>
+    <w:p>
+      <w:pPr>
+        <w:rPr>
+          <w:rFonts w:ascii="Verdana" w:hAnsi="Verdana" w:cstheme="minorHAnsi"/>
+          <w:b/>
+          <w:sz w:val="32"/>
+        </w:rPr>
+      </w:pPr>
+      <w:r>
+        <w:rPr>
+          <w:rFonts w:ascii="Verdana" w:hAnsi="Verdana" w:cstheme="minorHAnsi"/>
+          <w:b/>
+          <w:sz w:val="32"/>
+        </w:rPr>
+        <w:t>Unique Groups</w:t>
+      </w:r>
+      <w:bookmarkStart w:id="0" w:name="_GoBack"/>
+      <w:bookmarkEnd w:id="0"/>
+    </w:p>
+    <w:p>
+      <w:pPr>
+        <w:autoSpaceDE w:val="0"/>
+        <w:autoSpaceDN w:val="0"/>
+        <w:adjustRightInd w:val="0"/>
+        <w:rPr>
+          <w:rFonts w:ascii="Verdana" w:hAnsi="Verdana" w:cs="Verdana"/>
+          <w:szCs w:val="24"/>
+        </w:rPr>
+      </w:pPr>
+      <w:r>
+        <w:rPr>
+          <w:rFonts w:ascii="Verdana" w:hAnsi="Verdana" w:cs="Verdana"/>
+          <w:color w:val="2B91AF"/>
+          <w:szCs w:val="24"/>
+        </w:rPr>
+        <w:t>List</w:t>
+      </w:r>
+      <w:r>
+        <w:rPr>
+          <w:rFonts w:ascii="Verdana" w:hAnsi="Verdana" w:cs="Verdana"/>
+          <w:szCs w:val="24"/>
+        </w:rPr>
+        <w:t>&lt;</w:t>
+      </w:r>
+      <w:r>
+        <w:rPr>
+          <w:rFonts w:ascii="Verdana" w:hAnsi="Verdana" w:cs="Verdana"/>
+          <w:color w:val="0000FF"/>
+          <w:szCs w:val="24"/>
+        </w:rPr>
+        <w:t>string</w:t>
+      </w:r>
+      <w:r>
+        <w:rPr>
+          <w:rFonts w:ascii="Verdana" w:hAnsi="Verdana" w:cs="Verdana"/>
+          <w:szCs w:val="24"/>
+        </w:rPr>
+        <w:t xml:space="preserve">&gt; </w:t>
+      </w:r>
+      <w:proofErr w:type="spellStart"/>
+      <w:proofErr w:type="gramStart"/>
+      <w:r>
+        <w:rPr>
+          <w:rFonts w:ascii="Verdana" w:hAnsi="Verdana" w:cs="Verdana"/>
+          <w:szCs w:val="24"/>
+        </w:rPr>
+        <w:t>GetUniqueParentGroups</w:t>
+      </w:r>
+      <w:proofErr w:type="spellEnd"/>
+      <w:r>
+        <w:rPr>
+          <w:rFonts w:ascii="Verdana" w:hAnsi="Verdana" w:cs="Verdana"/>
+          <w:szCs w:val="24"/>
+        </w:rPr>
+        <w:t>()</w:t>
+      </w:r>
+      <w:proofErr w:type="gramEnd"/>
+    </w:p>
+    <w:p>
+      <w:pPr>
+        <w:autoSpaceDE w:val="0"/>
+        <w:autoSpaceDN w:val="0"/>
+        <w:adjustRightInd w:val="0"/>
+        <w:rPr>
+          <w:rFonts w:ascii="Verdana" w:hAnsi="Verdana" w:cs="Verdana"/>
+          <w:szCs w:val="24"/>
+        </w:rPr>
+      </w:pPr>
+      <w:r>
+        <w:rPr>
+          <w:rFonts w:ascii="Verdana" w:hAnsi="Verdana" w:cs="Verdana"/>
+          <w:color w:val="2B91AF"/>
+          <w:szCs w:val="24"/>
+        </w:rPr>
+        <w:t>List</w:t>
+      </w:r>
+      <w:r>
+        <w:rPr>
+          <w:rFonts w:ascii="Verdana" w:hAnsi="Verdana" w:cs="Verdana"/>
+          <w:szCs w:val="24"/>
+        </w:rPr>
+        <w:t>&lt;</w:t>
+      </w:r>
+      <w:r>
+        <w:rPr>
+          <w:rFonts w:ascii="Verdana" w:hAnsi="Verdana" w:cs="Verdana"/>
+          <w:color w:val="0000FF"/>
+          <w:szCs w:val="24"/>
+        </w:rPr>
+        <w:t>string</w:t>
+      </w:r>
+      <w:r>
+        <w:rPr>
+          <w:rFonts w:ascii="Verdana" w:hAnsi="Verdana" w:cs="Verdana"/>
+          <w:szCs w:val="24"/>
+        </w:rPr>
+        <w:t xml:space="preserve">&gt; </w:t>
+      </w:r>
+      <w:proofErr w:type="spellStart"/>
+      <w:proofErr w:type="gramStart"/>
+      <w:r>
+        <w:rPr>
+          <w:rFonts w:ascii="Verdana" w:hAnsi="Verdana" w:cs="Verdana"/>
+          <w:szCs w:val="24"/>
+        </w:rPr>
+        <w:t>GetUniqueChildGroups</w:t>
+      </w:r>
+      <w:proofErr w:type="spellEnd"/>
+      <w:r>
+        <w:rPr>
+          <w:rFonts w:ascii="Verdana" w:hAnsi="Verdana" w:cs="Verdana"/>
+          <w:szCs w:val="24"/>
+        </w:rPr>
+        <w:t>()</w:t>
+      </w:r>
+      <w:proofErr w:type="gramEnd"/>
+    </w:p>
+    <w:p>
+      <w:pPr>
+        <w:autoSpaceDE w:val="0"/>
+        <w:autoSpaceDN w:val="0"/>
+        <w:adjustRightInd w:val="0"/>
+        <w:rPr>
+          <w:rFonts w:ascii="Verdana" w:hAnsi="Verdana" w:cs="Verdana"/>
+          <w:szCs w:val="24"/>
+        </w:rPr>
+      </w:pPr>
+      <w:r>
+        <w:rPr>
+          <w:rFonts w:ascii="Verdana" w:hAnsi="Verdana" w:cs="Verdana"/>
+          <w:color w:val="2B91AF"/>
+          <w:szCs w:val="24"/>
+        </w:rPr>
+        <w:t>List</w:t>
+      </w:r>
+      <w:r>
+        <w:rPr>
+          <w:rFonts w:ascii="Verdana" w:hAnsi="Verdana" w:cs="Verdana"/>
+          <w:szCs w:val="24"/>
+        </w:rPr>
+        <w:t>&lt;</w:t>
+      </w:r>
+      <w:r>
+        <w:rPr>
+          <w:rFonts w:ascii="Verdana" w:hAnsi="Verdana" w:cs="Verdana"/>
+          <w:color w:val="2B91AF"/>
+          <w:szCs w:val="24"/>
+        </w:rPr>
+        <w:t>Association</w:t>
+      </w:r>
+      <w:r>
+        <w:rPr>
+          <w:rFonts w:ascii="Verdana" w:hAnsi="Verdana" w:cs="Verdana"/>
+          <w:szCs w:val="24"/>
+        </w:rPr>
+        <w:t xml:space="preserve">&gt; </w:t>
+      </w:r>
+      <w:proofErr w:type="spellStart"/>
+      <w:proofErr w:type="gramStart"/>
+      <w:r>
+        <w:rPr>
+          <w:rFonts w:ascii="Verdana" w:hAnsi="Verdana" w:cs="Verdana"/>
+          <w:szCs w:val="24"/>
+        </w:rPr>
+        <w:t>GetAllParentIdsByParentGroup</w:t>
+      </w:r>
+      <w:proofErr w:type="spellEnd"/>
+      <w:r>
+        <w:rPr>
+          <w:rFonts w:ascii="Verdana" w:hAnsi="Verdana" w:cs="Verdana"/>
+          <w:szCs w:val="24"/>
+        </w:rPr>
+        <w:t>(</w:t>
+      </w:r>
+      <w:proofErr w:type="gramEnd"/>
+      <w:r>
+        <w:rPr>
+          <w:rFonts w:ascii="Verdana" w:hAnsi="Verdana" w:cs="Verdana"/>
+          <w:color w:val="0000FF"/>
+          <w:szCs w:val="24"/>
+        </w:rPr>
+        <w:t>string</w:t>
+      </w:r>
+      <w:r>
+        <w:rPr>
+          <w:rFonts w:ascii="Verdana" w:hAnsi="Verdana" w:cs="Verdana"/>
+          <w:szCs w:val="24"/>
+        </w:rPr>
+        <w:t xml:space="preserve"> parent)</w:t>
+      </w:r>
+    </w:p>
+    <w:p>
+      <w:pPr>
+        <w:autoSpaceDE w:val="0"/>
+        <w:autoSpaceDN w:val="0"/>
+        <w:adjustRightInd w:val="0"/>
+        <w:rPr>
+          <w:rFonts w:ascii="Verdana" w:hAnsi="Verdana" w:cs="Verdana"/>
+          <w:szCs w:val="24"/>
+        </w:rPr>
+      </w:pPr>
+      <w:r>
+        <w:rPr>
+          <w:rFonts w:ascii="Verdana" w:hAnsi="Verdana" w:cs="Verdana"/>
+          <w:color w:val="2B91AF"/>
+          <w:szCs w:val="24"/>
+        </w:rPr>
+        <w:t>List</w:t>
+      </w:r>
+      <w:r>
+        <w:rPr>
+          <w:rFonts w:ascii="Verdana" w:hAnsi="Verdana" w:cs="Verdana"/>
+          <w:szCs w:val="24"/>
+        </w:rPr>
+        <w:t>&lt;</w:t>
+      </w:r>
+      <w:r>
+        <w:rPr>
+          <w:rFonts w:ascii="Verdana" w:hAnsi="Verdana" w:cs="Verdana"/>
+          <w:color w:val="2B91AF"/>
+          <w:szCs w:val="24"/>
+        </w:rPr>
+        <w:t>Association</w:t>
+      </w:r>
+      <w:r>
+        <w:rPr>
+          <w:rFonts w:ascii="Verdana" w:hAnsi="Verdana" w:cs="Verdana"/>
+          <w:szCs w:val="24"/>
+        </w:rPr>
+        <w:t xml:space="preserve">&gt; </w:t>
+      </w:r>
+      <w:proofErr w:type="spellStart"/>
+      <w:proofErr w:type="gramStart"/>
+      <w:r>
+        <w:rPr>
+          <w:rFonts w:ascii="Verdana" w:hAnsi="Verdana" w:cs="Verdana"/>
+          <w:szCs w:val="24"/>
+        </w:rPr>
+        <w:t>GetAllChildIdsByParentGroup</w:t>
+      </w:r>
+      <w:proofErr w:type="spellEnd"/>
+      <w:r>
+        <w:rPr>
+          <w:rFonts w:ascii="Verdana" w:hAnsi="Verdana" w:cs="Verdana"/>
+          <w:szCs w:val="24"/>
+        </w:rPr>
+        <w:t>(</w:t>
+      </w:r>
+      <w:proofErr w:type="gramEnd"/>
+      <w:r>
+        <w:rPr>
+          <w:rFonts w:ascii="Verdana" w:hAnsi="Verdana" w:cs="Verdana"/>
+          <w:color w:val="0000FF"/>
+          <w:szCs w:val="24"/>
+        </w:rPr>
+        <w:t>string</w:t>
+      </w:r>
+      <w:r>
+        <w:rPr>
+          <w:rFonts w:ascii="Verdana" w:hAnsi="Verdana" w:cs="Verdana"/>
+          <w:szCs w:val="24"/>
+        </w:rPr>
+        <w:t xml:space="preserve"> parent)</w:t>
+      </w:r>
+    </w:p>
+    <w:p>
+      <w:pPr>
+        <w:autoSpaceDE w:val="0"/>
+        <w:autoSpaceDN w:val="0"/>
+        <w:adjustRightInd w:val="0"/>
+        <w:rPr>
+          <w:rFonts w:ascii="Verdana" w:hAnsi="Verdana" w:cs="Verdana"/>
+          <w:szCs w:val="24"/>
+        </w:rPr>
+      </w:pPr>
+      <w:r>
+        <w:rPr>
+          <w:rFonts w:ascii="Verdana" w:hAnsi="Verdana" w:cs="Verdana"/>
+          <w:color w:val="2B91AF"/>
+          <w:szCs w:val="24"/>
+        </w:rPr>
+        <w:t>List</w:t>
+      </w:r>
+      <w:r>
+        <w:rPr>
+          <w:rFonts w:ascii="Verdana" w:hAnsi="Verdana" w:cs="Verdana"/>
+          <w:szCs w:val="24"/>
+        </w:rPr>
+        <w:t>&lt;</w:t>
+      </w:r>
+      <w:r>
+        <w:rPr>
+          <w:rFonts w:ascii="Verdana" w:hAnsi="Verdana" w:cs="Verdana"/>
+          <w:color w:val="2B91AF"/>
+          <w:szCs w:val="24"/>
+        </w:rPr>
+        <w:t>Association</w:t>
+      </w:r>
+      <w:r>
+        <w:rPr>
+          <w:rFonts w:ascii="Verdana" w:hAnsi="Verdana" w:cs="Verdana"/>
+          <w:szCs w:val="24"/>
+        </w:rPr>
+        <w:t xml:space="preserve">&gt; </w:t>
+      </w:r>
+      <w:proofErr w:type="spellStart"/>
+      <w:proofErr w:type="gramStart"/>
+      <w:r>
+        <w:rPr>
+          <w:rFonts w:ascii="Verdana" w:hAnsi="Verdana" w:cs="Verdana"/>
+          <w:szCs w:val="24"/>
+        </w:rPr>
+        <w:t>GetParentIdsByParentAndChildGroup</w:t>
+      </w:r>
+      <w:proofErr w:type="spellEnd"/>
+      <w:r>
+        <w:rPr>
+          <w:rFonts w:ascii="Verdana" w:hAnsi="Verdana" w:cs="Verdana"/>
+          <w:szCs w:val="24"/>
+        </w:rPr>
+        <w:t>(</w:t>
+      </w:r>
+      <w:proofErr w:type="gramEnd"/>
+      <w:r>
+        <w:rPr>
+          <w:rFonts w:ascii="Verdana" w:hAnsi="Verdana" w:cs="Verdana"/>
+          <w:color w:val="0000FF"/>
+          <w:szCs w:val="24"/>
+        </w:rPr>
+        <w:t>string</w:t>
+      </w:r>
+      <w:r>
+        <w:rPr>
+          <w:rFonts w:ascii="Verdana" w:hAnsi="Verdana" w:cs="Verdana"/>
+          <w:szCs w:val="24"/>
+        </w:rPr>
+        <w:t xml:space="preserve"> parent, </w:t>
+      </w:r>
+      <w:r>
+        <w:rPr>
+          <w:rFonts w:ascii="Verdana" w:hAnsi="Verdana" w:cs="Verdana"/>
+          <w:color w:val="0000FF"/>
+          <w:szCs w:val="24"/>
+        </w:rPr>
+        <w:t>string</w:t>
+      </w:r>
+      <w:r>
+        <w:rPr>
+          <w:rFonts w:ascii="Verdana" w:hAnsi="Verdana" w:cs="Verdana"/>
+          <w:szCs w:val="24"/>
+        </w:rPr>
+        <w:t xml:space="preserve"> child)</w:t>
+      </w:r>
+    </w:p>
+    <w:p>
+      <w:pPr>
+        <w:autoSpaceDE w:val="0"/>
+        <w:autoSpaceDN w:val="0"/>
+        <w:adjustRightInd w:val="0"/>
+        <w:rPr>
+          <w:rFonts w:ascii="Verdana" w:hAnsi="Verdana" w:cs="Verdana"/>
+          <w:szCs w:val="24"/>
+        </w:rPr>
+      </w:pPr>
+      <w:r>
+        <w:rPr>
+          <w:rFonts w:ascii="Verdana" w:hAnsi="Verdana" w:cs="Verdana"/>
+          <w:color w:val="2B91AF"/>
+          <w:szCs w:val="24"/>
+        </w:rPr>
+        <w:t>List</w:t>
+      </w:r>
+      <w:r>
+        <w:rPr>
+          <w:rFonts w:ascii="Verdana" w:hAnsi="Verdana" w:cs="Verdana"/>
+          <w:szCs w:val="24"/>
+        </w:rPr>
+        <w:t>&lt;</w:t>
+      </w:r>
+      <w:r>
+        <w:rPr>
+          <w:rFonts w:ascii="Verdana" w:hAnsi="Verdana" w:cs="Verdana"/>
+          <w:color w:val="2B91AF"/>
+          <w:szCs w:val="24"/>
+        </w:rPr>
+        <w:t>Association</w:t>
+      </w:r>
+      <w:r>
+        <w:rPr>
+          <w:rFonts w:ascii="Verdana" w:hAnsi="Verdana" w:cs="Verdana"/>
+          <w:szCs w:val="24"/>
+        </w:rPr>
+        <w:t xml:space="preserve">&gt; </w:t>
+      </w:r>
+      <w:proofErr w:type="spellStart"/>
+      <w:proofErr w:type="gramStart"/>
+      <w:r>
+        <w:rPr>
+          <w:rFonts w:ascii="Verdana" w:hAnsi="Verdana" w:cs="Verdana"/>
+          <w:szCs w:val="24"/>
+        </w:rPr>
+        <w:t>GetChildIdsByParentAndChildGroup</w:t>
+      </w:r>
+      <w:proofErr w:type="spellEnd"/>
+      <w:r>
+        <w:rPr>
+          <w:rFonts w:ascii="Verdana" w:hAnsi="Verdana" w:cs="Verdana"/>
+          <w:szCs w:val="24"/>
+        </w:rPr>
+        <w:t>(</w:t>
+      </w:r>
+      <w:proofErr w:type="gramEnd"/>
+      <w:r>
+        <w:rPr>
+          <w:rFonts w:ascii="Verdana" w:hAnsi="Verdana" w:cs="Verdana"/>
+          <w:color w:val="0000FF"/>
+          <w:szCs w:val="24"/>
+        </w:rPr>
+        <w:t>string</w:t>
+      </w:r>
+      <w:r>
+        <w:rPr>
+          <w:rFonts w:ascii="Verdana" w:hAnsi="Verdana" w:cs="Verdana"/>
+          <w:szCs w:val="24"/>
+        </w:rPr>
+        <w:t xml:space="preserve"> parent, </w:t>
+      </w:r>
+      <w:r>
+        <w:rPr>
+          <w:rFonts w:ascii="Verdana" w:hAnsi="Verdana" w:cs="Verdana"/>
+          <w:color w:val="0000FF"/>
+          <w:szCs w:val="24"/>
+        </w:rPr>
+        <w:t>string</w:t>
+      </w:r>
+      <w:r>
+        <w:rPr>
+          <w:rFonts w:ascii="Verdana" w:hAnsi="Verdana" w:cs="Verdana"/>
+          <w:szCs w:val="24"/>
+        </w:rPr>
+        <w:t xml:space="preserve"> child)</w:t>
+      </w:r>
+    </w:p>
+    <w:p>
+      <w:pPr>
+        <w:autoSpaceDE w:val="0"/>
+        <w:autoSpaceDN w:val="0"/>
+        <w:adjustRightInd w:val="0"/>
+        <w:rPr>
+          <w:rFonts w:ascii="Verdana" w:hAnsi="Verdana" w:cs="Verdana"/>
+          <w:b/>
+          <w:sz w:val="32"/>
+        </w:rPr>
+      </w:pPr>
+      <w:r>
+        <w:rPr>
+          <w:rFonts w:ascii="Verdana" w:hAnsi="Verdana" w:cs="Verdana"/>
+          <w:b/>
+          <w:sz w:val="32"/>
+        </w:rPr>
+        <w:t>By Groups</w:t>
+      </w:r>
+    </w:p>
+    <w:p>
+      <w:pPr>
+        <w:autoSpaceDE w:val="0"/>
+        <w:autoSpaceDN w:val="0"/>
+        <w:adjustRightInd w:val="0"/>
+        <w:rPr>
+          <w:rFonts w:ascii="Verdana" w:hAnsi="Verdana" w:cs="Verdana"/>
+          <w:szCs w:val="24"/>
+        </w:rPr>
+      </w:pPr>
+      <w:r>
+        <w:rPr>
+          <w:rFonts w:ascii="Verdana" w:hAnsi="Verdana" w:cs="Verdana"/>
+          <w:color w:val="2B91AF"/>
+          <w:szCs w:val="24"/>
+        </w:rPr>
+        <w:t>List</w:t>
+      </w:r>
+      <w:r>
+        <w:rPr>
+          <w:rFonts w:ascii="Verdana" w:hAnsi="Verdana" w:cs="Verdana"/>
+          <w:szCs w:val="24"/>
+        </w:rPr>
+        <w:t>&lt;</w:t>
+      </w:r>
+      <w:r>
+        <w:rPr>
+          <w:rFonts w:ascii="Verdana" w:hAnsi="Verdana" w:cs="Verdana"/>
+          <w:color w:val="2B91AF"/>
+          <w:szCs w:val="24"/>
+        </w:rPr>
+        <w:t>Association</w:t>
+      </w:r>
+      <w:r>
+        <w:rPr>
+          <w:rFonts w:ascii="Verdana" w:hAnsi="Verdana" w:cs="Verdana"/>
+          <w:szCs w:val="24"/>
+        </w:rPr>
+        <w:t xml:space="preserve">&gt; </w:t>
+      </w:r>
+      <w:proofErr w:type="spellStart"/>
+      <w:proofErr w:type="gramStart"/>
+      <w:r>
+        <w:rPr>
+          <w:rFonts w:ascii="Verdana" w:hAnsi="Verdana" w:cs="Verdana"/>
+          <w:szCs w:val="24"/>
+        </w:rPr>
+        <w:t>GetAllAssociationsByParentGroup</w:t>
+      </w:r>
+      <w:proofErr w:type="spellEnd"/>
+      <w:r>
+        <w:rPr>
+          <w:rFonts w:ascii="Verdana" w:hAnsi="Verdana" w:cs="Verdana"/>
+          <w:szCs w:val="24"/>
+        </w:rPr>
+        <w:t>(</w:t>
+      </w:r>
+      <w:proofErr w:type="gramEnd"/>
+      <w:r>
+        <w:rPr>
+          <w:rFonts w:ascii="Verdana" w:hAnsi="Verdana" w:cs="Verdana"/>
+          <w:color w:val="0000FF"/>
+          <w:szCs w:val="24"/>
+        </w:rPr>
+        <w:t>string</w:t>
+      </w:r>
+      <w:r>
+        <w:rPr>
+          <w:rFonts w:ascii="Verdana" w:hAnsi="Verdana" w:cs="Verdana"/>
+          <w:szCs w:val="24"/>
+        </w:rPr>
+        <w:t xml:space="preserve"> </w:t>
+      </w:r>
+      <w:proofErr w:type="spellStart"/>
+      <w:r>
+        <w:rPr>
+          <w:rFonts w:ascii="Verdana" w:hAnsi="Verdana" w:cs="Verdana"/>
+          <w:szCs w:val="24"/>
+        </w:rPr>
+        <w:t>parentgroup</w:t>
+      </w:r>
+      <w:proofErr w:type="spellEnd"/>
+      <w:r>
+        <w:rPr>
+          <w:rFonts w:ascii="Verdana" w:hAnsi="Verdana" w:cs="Verdana"/>
+          <w:szCs w:val="24"/>
+        </w:rPr>
+        <w:t>)</w:t>
+      </w:r>
+    </w:p>
+    <w:p>
+      <w:pPr>
+        <w:autoSpaceDE w:val="0"/>
+        <w:autoSpaceDN w:val="0"/>
+        <w:adjustRightInd w:val="0"/>
+        <w:rPr>
+          <w:rFonts w:ascii="Verdana" w:hAnsi="Verdana" w:cs="Verdana"/>
+          <w:szCs w:val="24"/>
+        </w:rPr>
+      </w:pPr>
+      <w:r>
+        <w:rPr>
+          <w:rFonts w:ascii="Verdana" w:hAnsi="Verdana" w:cs="Verdana"/>
+          <w:color w:val="2B91AF"/>
+          <w:szCs w:val="24"/>
+        </w:rPr>
+        <w:t>List</w:t>
+      </w:r>
+      <w:r>
+        <w:rPr>
+          <w:rFonts w:ascii="Verdana" w:hAnsi="Verdana" w:cs="Verdana"/>
+          <w:szCs w:val="24"/>
+        </w:rPr>
+        <w:t>&lt;</w:t>
+      </w:r>
+      <w:r>
+        <w:rPr>
+          <w:rFonts w:ascii="Verdana" w:hAnsi="Verdana" w:cs="Verdana"/>
+          <w:color w:val="2B91AF"/>
+          <w:szCs w:val="24"/>
+        </w:rPr>
+        <w:t>Association</w:t>
+      </w:r>
+      <w:r>
+        <w:rPr>
+          <w:rFonts w:ascii="Verdana" w:hAnsi="Verdana" w:cs="Verdana"/>
+          <w:szCs w:val="24"/>
+        </w:rPr>
+        <w:t xml:space="preserve">&gt; </w:t>
+      </w:r>
+      <w:proofErr w:type="spellStart"/>
+      <w:proofErr w:type="gramStart"/>
+      <w:r>
+        <w:rPr>
+          <w:rFonts w:ascii="Verdana" w:hAnsi="Verdana" w:cs="Verdana"/>
+          <w:szCs w:val="24"/>
+        </w:rPr>
+        <w:t>GetAllAssociationsByChildGroup</w:t>
+      </w:r>
+      <w:proofErr w:type="spellEnd"/>
+      <w:r>
+        <w:rPr>
+          <w:rFonts w:ascii="Verdana" w:hAnsi="Verdana" w:cs="Verdana"/>
+          <w:szCs w:val="24"/>
+        </w:rPr>
+        <w:t>(</w:t>
+      </w:r>
+      <w:proofErr w:type="gramEnd"/>
+      <w:r>
+        <w:rPr>
+          <w:rFonts w:ascii="Verdana" w:hAnsi="Verdana" w:cs="Verdana"/>
+          <w:color w:val="0000FF"/>
+          <w:szCs w:val="24"/>
+        </w:rPr>
+        <w:t>string</w:t>
+      </w:r>
+      <w:r>
+        <w:rPr>
+          <w:rFonts w:ascii="Verdana" w:hAnsi="Verdana" w:cs="Verdana"/>
+          <w:szCs w:val="24"/>
+        </w:rPr>
+        <w:t xml:space="preserve"> </w:t>
+      </w:r>
+      <w:proofErr w:type="spellStart"/>
+      <w:r>
+        <w:rPr>
+          <w:rFonts w:ascii="Verdana" w:hAnsi="Verdana" w:cs="Verdana"/>
+          <w:szCs w:val="24"/>
+        </w:rPr>
+        <w:t>childgroup</w:t>
+      </w:r>
+      <w:proofErr w:type="spellEnd"/>
+      <w:r>
+        <w:rPr>
+          <w:rFonts w:ascii="Verdana" w:hAnsi="Verdana" w:cs="Verdana"/>
+          <w:szCs w:val="24"/>
+        </w:rPr>
+        <w:t>)</w:t>
+      </w:r>
+    </w:p>
+    <w:p>
+      <w:pPr>
+        <w:autoSpaceDE w:val="0"/>
+        <w:autoSpaceDN w:val="0"/>
+        <w:adjustRightInd w:val="0"/>
+        <w:rPr>
+          <w:rFonts w:ascii="Verdana" w:hAnsi="Verdana" w:cs="Verdana"/>
+          <w:b/>
+          <w:sz w:val="32"/>
+        </w:rPr>
+      </w:pPr>
+      <w:r>
+        <w:rPr>
+          <w:rFonts w:ascii="Verdana" w:hAnsi="Verdana" w:cs="Verdana"/>
+          <w:b/>
+          <w:sz w:val="32"/>
+        </w:rPr>
+        <w:t>BY ID</w:t>
+      </w:r>
+    </w:p>
+    <w:p>
+      <w:pPr>
+        <w:autoSpaceDE w:val="0"/>
+        <w:autoSpaceDN w:val="0"/>
+        <w:adjustRightInd w:val="0"/>
+        <w:rPr>
+          <w:rFonts w:ascii="Verdana" w:hAnsi="Verdana" w:cs="Verdana"/>
+          <w:szCs w:val="24"/>
+        </w:rPr>
+      </w:pPr>
+      <w:r>
+        <w:rPr>
+          <w:rFonts w:ascii="Verdana" w:hAnsi="Verdana" w:cs="Verdana"/>
+          <w:color w:val="2B91AF"/>
+          <w:szCs w:val="24"/>
+        </w:rPr>
+        <w:t>List</w:t>
+      </w:r>
+      <w:r>
+        <w:rPr>
+          <w:rFonts w:ascii="Verdana" w:hAnsi="Verdana" w:cs="Verdana"/>
+          <w:szCs w:val="24"/>
+        </w:rPr>
+        <w:t>&lt;</w:t>
+      </w:r>
+      <w:r>
+        <w:rPr>
+          <w:rFonts w:ascii="Verdana" w:hAnsi="Verdana" w:cs="Verdana"/>
+          <w:color w:val="0000FF"/>
+          <w:szCs w:val="24"/>
+        </w:rPr>
+        <w:t>string</w:t>
+      </w:r>
+      <w:r>
+        <w:rPr>
+          <w:rFonts w:ascii="Verdana" w:hAnsi="Verdana" w:cs="Verdana"/>
+          <w:szCs w:val="24"/>
+        </w:rPr>
+        <w:t xml:space="preserve">&gt; </w:t>
+      </w:r>
+      <w:proofErr w:type="spellStart"/>
+      <w:proofErr w:type="gramStart"/>
+      <w:r>
+        <w:rPr>
+          <w:rFonts w:ascii="Verdana" w:hAnsi="Verdana" w:cs="Verdana"/>
+          <w:szCs w:val="24"/>
+        </w:rPr>
+        <w:t>GetAllChildIdByParentId</w:t>
+      </w:r>
+      <w:proofErr w:type="spellEnd"/>
+      <w:r>
+        <w:rPr>
+          <w:rFonts w:ascii="Verdana" w:hAnsi="Verdana" w:cs="Verdana"/>
+          <w:szCs w:val="24"/>
+        </w:rPr>
+        <w:t>(</w:t>
+      </w:r>
+      <w:proofErr w:type="gramEnd"/>
+      <w:r>
+        <w:rPr>
+          <w:rFonts w:ascii="Verdana" w:hAnsi="Verdana" w:cs="Verdana"/>
+          <w:color w:val="0000FF"/>
+          <w:szCs w:val="24"/>
+        </w:rPr>
+        <w:t>string</w:t>
+      </w:r>
+      <w:r>
+        <w:rPr>
+          <w:rFonts w:ascii="Verdana" w:hAnsi="Verdana" w:cs="Verdana"/>
+          <w:szCs w:val="24"/>
+        </w:rPr>
+        <w:t xml:space="preserve"> </w:t>
+      </w:r>
+      <w:proofErr w:type="spellStart"/>
+      <w:r>
+        <w:rPr>
+          <w:rFonts w:ascii="Verdana" w:hAnsi="Verdana" w:cs="Verdana"/>
+          <w:szCs w:val="24"/>
+        </w:rPr>
+        <w:t>parentId</w:t>
+      </w:r>
+      <w:proofErr w:type="spellEnd"/>
+      <w:r>
+        <w:rPr>
+          <w:rFonts w:ascii="Verdana" w:hAnsi="Verdana" w:cs="Verdana"/>
+          <w:szCs w:val="24"/>
+        </w:rPr>
+        <w:t>)</w:t>
+      </w:r>
+    </w:p>
+    <w:p>
+      <w:pPr>
+        <w:autoSpaceDE w:val="0"/>
+        <w:autoSpaceDN w:val="0"/>
+        <w:adjustRightInd w:val="0"/>
+        <w:rPr>
+          <w:rFonts w:ascii="Verdana" w:hAnsi="Verdana" w:cs="Verdana"/>
+          <w:szCs w:val="24"/>
+        </w:rPr>
+      </w:pPr>
+      <w:r>
+        <w:rPr>
+          <w:rFonts w:ascii="Verdana" w:hAnsi="Verdana" w:cs="Verdana"/>
+          <w:color w:val="2B91AF"/>
+          <w:szCs w:val="24"/>
+        </w:rPr>
+        <w:t>List</w:t>
+      </w:r>
+      <w:r>
+        <w:rPr>
+          <w:rFonts w:ascii="Verdana" w:hAnsi="Verdana" w:cs="Verdana"/>
+          <w:szCs w:val="24"/>
+        </w:rPr>
+        <w:t>&lt;</w:t>
+      </w:r>
+      <w:r>
+        <w:rPr>
+          <w:rFonts w:ascii="Verdana" w:hAnsi="Verdana" w:cs="Verdana"/>
+          <w:color w:val="2B91AF"/>
+          <w:szCs w:val="24"/>
+        </w:rPr>
+        <w:t>Association</w:t>
+      </w:r>
+      <w:r>
+        <w:rPr>
+          <w:rFonts w:ascii="Verdana" w:hAnsi="Verdana" w:cs="Verdana"/>
+          <w:szCs w:val="24"/>
+        </w:rPr>
+        <w:t xml:space="preserve">&gt; </w:t>
+      </w:r>
+      <w:proofErr w:type="spellStart"/>
+      <w:proofErr w:type="gramStart"/>
+      <w:r>
+        <w:rPr>
+          <w:rFonts w:ascii="Verdana" w:hAnsi="Verdana" w:cs="Verdana"/>
+          <w:szCs w:val="24"/>
+        </w:rPr>
+        <w:t>GetAllAssociationMatchesByParentId</w:t>
+      </w:r>
+      <w:proofErr w:type="spellEnd"/>
+      <w:r>
+        <w:rPr>
+          <w:rFonts w:ascii="Verdana" w:hAnsi="Verdana" w:cs="Verdana"/>
+          <w:szCs w:val="24"/>
+        </w:rPr>
+        <w:t>(</w:t>
+      </w:r>
+      <w:proofErr w:type="gramEnd"/>
+      <w:r>
+        <w:rPr>
+          <w:rFonts w:ascii="Verdana" w:hAnsi="Verdana" w:cs="Verdana"/>
+          <w:color w:val="0000FF"/>
+          <w:szCs w:val="24"/>
+        </w:rPr>
+        <w:t>string</w:t>
+      </w:r>
+      <w:r>
+        <w:rPr>
+          <w:rFonts w:ascii="Verdana" w:hAnsi="Verdana" w:cs="Verdana"/>
+          <w:szCs w:val="24"/>
+        </w:rPr>
+        <w:t xml:space="preserve"> </w:t>
+      </w:r>
+      <w:proofErr w:type="spellStart"/>
+      <w:r>
+        <w:rPr>
+          <w:rFonts w:ascii="Verdana" w:hAnsi="Verdana" w:cs="Verdana"/>
+          <w:szCs w:val="24"/>
+        </w:rPr>
+        <w:t>parentId</w:t>
+      </w:r>
+      <w:proofErr w:type="spellEnd"/>
+      <w:r>
+        <w:rPr>
+          <w:rFonts w:ascii="Verdana" w:hAnsi="Verdana" w:cs="Verdana"/>
+          <w:szCs w:val="24"/>
+        </w:rPr>
+        <w:t>)</w:t>
+      </w:r>
+    </w:p>
+    <w:p>
+      <w:pPr>
+        <w:autoSpaceDE w:val="0"/>
+        <w:autoSpaceDN w:val="0"/>
+        <w:adjustRightInd w:val="0"/>
+        <w:rPr>
+          <w:rFonts w:ascii="Verdana" w:hAnsi="Verdana" w:cs="Verdana"/>
+          <w:szCs w:val="24"/>
+        </w:rPr>
+      </w:pPr>
+      <w:r>
+        <w:rPr>
+          <w:rFonts w:ascii="Verdana" w:hAnsi="Verdana" w:cs="Verdana"/>
+          <w:color w:val="2B91AF"/>
+          <w:szCs w:val="24"/>
+        </w:rPr>
+        <w:t>List</w:t>
+      </w:r>
+      <w:r>
+        <w:rPr>
+          <w:rFonts w:ascii="Verdana" w:hAnsi="Verdana" w:cs="Verdana"/>
+          <w:szCs w:val="24"/>
+        </w:rPr>
+        <w:t>&lt;</w:t>
+      </w:r>
+      <w:r>
+        <w:rPr>
+          <w:rFonts w:ascii="Verdana" w:hAnsi="Verdana" w:cs="Verdana"/>
+          <w:color w:val="2B91AF"/>
+          <w:szCs w:val="24"/>
+        </w:rPr>
+        <w:t>Association</w:t>
+      </w:r>
+      <w:r>
+        <w:rPr>
+          <w:rFonts w:ascii="Verdana" w:hAnsi="Verdana" w:cs="Verdana"/>
+          <w:szCs w:val="24"/>
+        </w:rPr>
+        <w:t xml:space="preserve">&gt; </w:t>
+      </w:r>
+      <w:proofErr w:type="spellStart"/>
+      <w:proofErr w:type="gramStart"/>
+      <w:r>
+        <w:rPr>
+          <w:rFonts w:ascii="Verdana" w:hAnsi="Verdana" w:cs="Verdana"/>
+          <w:szCs w:val="24"/>
+        </w:rPr>
+        <w:t>GetAllAssociationMatchesByChildId</w:t>
+      </w:r>
+      <w:proofErr w:type="spellEnd"/>
+      <w:r>
+        <w:rPr>
+          <w:rFonts w:ascii="Verdana" w:hAnsi="Verdana" w:cs="Verdana"/>
+          <w:szCs w:val="24"/>
+        </w:rPr>
+        <w:t>(</w:t>
+      </w:r>
+      <w:proofErr w:type="gramEnd"/>
+      <w:r>
+        <w:rPr>
+          <w:rFonts w:ascii="Verdana" w:hAnsi="Verdana" w:cs="Verdana"/>
+          <w:color w:val="0000FF"/>
+          <w:szCs w:val="24"/>
+        </w:rPr>
+        <w:t>string</w:t>
+      </w:r>
+      <w:r>
+        <w:rPr>
+          <w:rFonts w:ascii="Verdana" w:hAnsi="Verdana" w:cs="Verdana"/>
+          <w:szCs w:val="24"/>
+        </w:rPr>
+        <w:t xml:space="preserve"> </w:t>
+      </w:r>
+      <w:proofErr w:type="spellStart"/>
+      <w:r>
+        <w:rPr>
+          <w:rFonts w:ascii="Verdana" w:hAnsi="Verdana" w:cs="Verdana"/>
+          <w:szCs w:val="24"/>
+        </w:rPr>
+        <w:t>childId</w:t>
+      </w:r>
+      <w:proofErr w:type="spellEnd"/>
+      <w:r>
+        <w:rPr>
+          <w:rFonts w:ascii="Verdana" w:hAnsi="Verdana" w:cs="Verdana"/>
+          <w:szCs w:val="24"/>
+        </w:rPr>
+        <w:t>)</w:t>
+      </w:r>
+    </w:p>
+    <w:p>
+      <w:pPr>
+        <w:autoSpaceDE w:val="0"/>
+        <w:autoSpaceDN w:val="0"/>
+        <w:adjustRightInd w:val="0"/>
+        <w:rPr>
+          <w:rFonts w:ascii="Verdana" w:hAnsi="Verdana" w:cs="Verdana"/>
+          <w:b/>
+          <w:sz w:val="32"/>
+        </w:rPr>
+      </w:pPr>
+      <w:r>
+        <w:rPr>
+          <w:rFonts w:ascii="Verdana" w:hAnsi="Verdana" w:cs="Verdana"/>
+          <w:b/>
+          <w:sz w:val="32"/>
+        </w:rPr>
+        <w:t>BY ID</w:t>
+      </w:r>
+      <w:r>
+        <w:rPr>
+          <w:rFonts w:ascii="Verdana" w:hAnsi="Verdana" w:cs="Verdana"/>
+          <w:b/>
+          <w:sz w:val="32"/>
+        </w:rPr>
+        <w:t xml:space="preserve"> &amp; Group</w:t>
+      </w:r>
+    </w:p>
+    <w:p>
+      <w:pPr>
+        <w:autoSpaceDE w:val="0"/>
+        <w:autoSpaceDN w:val="0"/>
+        <w:adjustRightInd w:val="0"/>
+        <w:rPr>
+          <w:rFonts w:ascii="Verdana" w:hAnsi="Verdana" w:cs="Verdana"/>
+          <w:szCs w:val="24"/>
+        </w:rPr>
+      </w:pPr>
+      <w:r>
+        <w:rPr>
+          <w:rFonts w:ascii="Verdana" w:hAnsi="Verdana" w:cs="Verdana"/>
+          <w:color w:val="2B91AF"/>
+          <w:szCs w:val="24"/>
+        </w:rPr>
+        <w:t>List</w:t>
+      </w:r>
+      <w:r>
+        <w:rPr>
+          <w:rFonts w:ascii="Verdana" w:hAnsi="Verdana" w:cs="Verdana"/>
+          <w:szCs w:val="24"/>
+        </w:rPr>
+        <w:t>&lt;</w:t>
+      </w:r>
+      <w:r>
+        <w:rPr>
+          <w:rFonts w:ascii="Verdana" w:hAnsi="Verdana" w:cs="Verdana"/>
+          <w:color w:val="2B91AF"/>
+          <w:szCs w:val="24"/>
+        </w:rPr>
+        <w:t>Association</w:t>
+      </w:r>
+      <w:r>
+        <w:rPr>
+          <w:rFonts w:ascii="Verdana" w:hAnsi="Verdana" w:cs="Verdana"/>
+          <w:szCs w:val="24"/>
+        </w:rPr>
+        <w:t xml:space="preserve">&gt; </w:t>
+      </w:r>
+      <w:proofErr w:type="spellStart"/>
+      <w:proofErr w:type="gramStart"/>
+      <w:r>
+        <w:rPr>
+          <w:rFonts w:ascii="Verdana" w:hAnsi="Verdana" w:cs="Verdana"/>
+          <w:szCs w:val="24"/>
+        </w:rPr>
+        <w:t>GetAllAssociationMatchesByParentIdAndGroup</w:t>
+      </w:r>
+      <w:proofErr w:type="spellEnd"/>
+      <w:r>
+        <w:rPr>
+          <w:rFonts w:ascii="Verdana" w:hAnsi="Verdana" w:cs="Verdana"/>
+          <w:szCs w:val="24"/>
+        </w:rPr>
+        <w:t>(</w:t>
+      </w:r>
+      <w:proofErr w:type="gramEnd"/>
+      <w:r>
+        <w:rPr>
+          <w:rFonts w:ascii="Verdana" w:hAnsi="Verdana" w:cs="Verdana"/>
+          <w:color w:val="0000FF"/>
+          <w:szCs w:val="24"/>
+        </w:rPr>
+        <w:t>string</w:t>
+      </w:r>
+      <w:r>
+        <w:rPr>
+          <w:rFonts w:ascii="Verdana" w:hAnsi="Verdana" w:cs="Verdana"/>
+          <w:szCs w:val="24"/>
+        </w:rPr>
+        <w:t xml:space="preserve"> </w:t>
+      </w:r>
+      <w:proofErr w:type="spellStart"/>
+      <w:r>
+        <w:rPr>
+          <w:rFonts w:ascii="Verdana" w:hAnsi="Verdana" w:cs="Verdana"/>
+          <w:szCs w:val="24"/>
+        </w:rPr>
+        <w:t>parentId</w:t>
+      </w:r>
+      <w:proofErr w:type="spellEnd"/>
+      <w:r>
+        <w:rPr>
+          <w:rFonts w:ascii="Verdana" w:hAnsi="Verdana" w:cs="Verdana"/>
+          <w:szCs w:val="24"/>
+        </w:rPr>
+        <w:t xml:space="preserve">, </w:t>
+      </w:r>
+      <w:r>
+        <w:rPr>
+          <w:rFonts w:ascii="Verdana" w:hAnsi="Verdana" w:cs="Verdana"/>
+          <w:color w:val="0000FF"/>
+          <w:szCs w:val="24"/>
+        </w:rPr>
+        <w:t>string</w:t>
+      </w:r>
+      <w:r>
+        <w:rPr>
+          <w:rFonts w:ascii="Verdana" w:hAnsi="Verdana" w:cs="Verdana"/>
+          <w:szCs w:val="24"/>
+        </w:rPr>
+        <w:t xml:space="preserve"> </w:t>
+      </w:r>
+      <w:proofErr w:type="spellStart"/>
+      <w:r>
+        <w:rPr>
+          <w:rFonts w:ascii="Verdana" w:hAnsi="Verdana" w:cs="Verdana"/>
+          <w:szCs w:val="24"/>
+        </w:rPr>
+        <w:t>groupName</w:t>
+      </w:r>
+      <w:proofErr w:type="spellEnd"/>
+      <w:r>
+        <w:rPr>
+          <w:rFonts w:ascii="Verdana" w:hAnsi="Verdana" w:cs="Verdana"/>
+          <w:szCs w:val="24"/>
+        </w:rPr>
+        <w:t>)</w:t>
+      </w:r>
+    </w:p>
+    <w:p>
+      <w:pPr>
+        <w:autoSpaceDE w:val="0"/>
+        <w:autoSpaceDN w:val="0"/>
+        <w:adjustRightInd w:val="0"/>
+        <w:rPr>
+          <w:rFonts w:ascii="Verdana" w:hAnsi="Verdana" w:cs="Verdana"/>
+          <w:szCs w:val="24"/>
+        </w:rPr>
+      </w:pPr>
+      <w:r>
+        <w:rPr>
+          <w:rFonts w:ascii="Verdana" w:hAnsi="Verdana" w:cs="Verdana"/>
+          <w:color w:val="2B91AF"/>
+          <w:szCs w:val="24"/>
+        </w:rPr>
+        <w:t>List</w:t>
+      </w:r>
+      <w:r>
+        <w:rPr>
+          <w:rFonts w:ascii="Verdana" w:hAnsi="Verdana" w:cs="Verdana"/>
+          <w:szCs w:val="24"/>
+        </w:rPr>
+        <w:t>&lt;</w:t>
+      </w:r>
+      <w:r>
+        <w:rPr>
+          <w:rFonts w:ascii="Verdana" w:hAnsi="Verdana" w:cs="Verdana"/>
+          <w:color w:val="2B91AF"/>
+          <w:szCs w:val="24"/>
+        </w:rPr>
+        <w:t>Association</w:t>
+      </w:r>
+      <w:r>
+        <w:rPr>
+          <w:rFonts w:ascii="Verdana" w:hAnsi="Verdana" w:cs="Verdana"/>
+          <w:szCs w:val="24"/>
+        </w:rPr>
+        <w:t xml:space="preserve">&gt; </w:t>
+      </w:r>
+      <w:proofErr w:type="spellStart"/>
+      <w:proofErr w:type="gramStart"/>
+      <w:r>
+        <w:rPr>
+          <w:rFonts w:ascii="Verdana" w:hAnsi="Verdana" w:cs="Verdana"/>
+          <w:szCs w:val="24"/>
+        </w:rPr>
+        <w:t>GetAllAssociationMatchesByChildIDAndGroup</w:t>
+      </w:r>
+      <w:proofErr w:type="spellEnd"/>
+      <w:r>
+        <w:rPr>
+          <w:rFonts w:ascii="Verdana" w:hAnsi="Verdana" w:cs="Verdana"/>
+          <w:szCs w:val="24"/>
+        </w:rPr>
+        <w:t>(</w:t>
+      </w:r>
+      <w:proofErr w:type="gramEnd"/>
+      <w:r>
+        <w:rPr>
+          <w:rFonts w:ascii="Verdana" w:hAnsi="Verdana" w:cs="Verdana"/>
+          <w:color w:val="0000FF"/>
+          <w:szCs w:val="24"/>
+        </w:rPr>
+        <w:t>string</w:t>
+      </w:r>
+      <w:r>
+        <w:rPr>
+          <w:rFonts w:ascii="Verdana" w:hAnsi="Verdana" w:cs="Verdana"/>
+          <w:szCs w:val="24"/>
+        </w:rPr>
+        <w:t xml:space="preserve"> </w:t>
+      </w:r>
+      <w:proofErr w:type="spellStart"/>
+      <w:r>
+        <w:rPr>
+          <w:rFonts w:ascii="Verdana" w:hAnsi="Verdana" w:cs="Verdana"/>
+          <w:szCs w:val="24"/>
+        </w:rPr>
+        <w:t>childId</w:t>
+      </w:r>
+      <w:proofErr w:type="spellEnd"/>
+      <w:r>
+        <w:rPr>
+          <w:rFonts w:ascii="Verdana" w:hAnsi="Verdana" w:cs="Verdana"/>
+          <w:szCs w:val="24"/>
+        </w:rPr>
+        <w:t xml:space="preserve">, </w:t>
+      </w:r>
+      <w:r>
+        <w:rPr>
+          <w:rFonts w:ascii="Verdana" w:hAnsi="Verdana" w:cs="Verdana"/>
+          <w:color w:val="0000FF"/>
+          <w:szCs w:val="24"/>
+        </w:rPr>
+        <w:t>string</w:t>
+      </w:r>
+      <w:r>
+        <w:rPr>
+          <w:rFonts w:ascii="Verdana" w:hAnsi="Verdana" w:cs="Verdana"/>
+          <w:szCs w:val="24"/>
+        </w:rPr>
+        <w:t xml:space="preserve"> </w:t>
+      </w:r>
+      <w:proofErr w:type="spellStart"/>
+      <w:r>
+        <w:rPr>
+          <w:rFonts w:ascii="Verdana" w:hAnsi="Verdana" w:cs="Verdana"/>
+          <w:szCs w:val="24"/>
+        </w:rPr>
+        <w:t>groupName</w:t>
+      </w:r>
+      <w:proofErr w:type="spellEnd"/>
+      <w:r>
+        <w:rPr>
+          <w:rFonts w:ascii="Verdana" w:hAnsi="Verdana" w:cs="Verdana"/>
+          <w:szCs w:val="24"/>
+        </w:rPr>
+        <w:t>)</w:t>
+      </w:r>
+    </w:p>
+    <w:p>
+      <w:pPr>
+        <w:autoSpaceDE w:val="0"/>
+        <w:autoSpaceDN w:val="0"/>
+        <w:adjustRightInd w:val="0"/>
+        <w:rPr>
+          <w:rFonts w:ascii="Verdana" w:hAnsi="Verdana" w:cs="Verdana"/>
+          <w:b/>
+          <w:sz w:val="32"/>
+        </w:rPr>
+      </w:pPr>
+      <w:r>
+        <w:rPr>
+          <w:rFonts w:ascii="Verdana" w:hAnsi="Verdana" w:cs="Verdana"/>
+          <w:b/>
+          <w:sz w:val="32"/>
+        </w:rPr>
+        <w:t>PAIRED GROUPING</w:t>
+      </w:r>
+    </w:p>
+    <w:p>
+      <w:pPr>
+        <w:autoSpaceDE w:val="0"/>
+        <w:autoSpaceDN w:val="0"/>
+        <w:adjustRightInd w:val="0"/>
+        <w:rPr>
+          <w:rFonts w:ascii="Verdana" w:hAnsi="Verdana" w:cs="Verdana"/>
+          <w:szCs w:val="24"/>
+        </w:rPr>
+      </w:pPr>
+      <w:r>
+        <w:rPr>
+          <w:rFonts w:ascii="Verdana" w:hAnsi="Verdana" w:cs="Verdana"/>
+          <w:color w:val="2B91AF"/>
+          <w:szCs w:val="24"/>
+        </w:rPr>
+        <w:t>List</w:t>
+      </w:r>
+      <w:r>
+        <w:rPr>
+          <w:rFonts w:ascii="Verdana" w:hAnsi="Verdana" w:cs="Verdana"/>
+          <w:szCs w:val="24"/>
+        </w:rPr>
+        <w:t>&lt;</w:t>
+      </w:r>
+      <w:proofErr w:type="spellStart"/>
+      <w:r>
+        <w:rPr>
+          <w:rFonts w:ascii="Verdana" w:hAnsi="Verdana" w:cs="Verdana"/>
+          <w:color w:val="2B91AF"/>
+          <w:szCs w:val="24"/>
+        </w:rPr>
+        <w:t>PairType</w:t>
+      </w:r>
+      <w:proofErr w:type="spellEnd"/>
+      <w:r>
+        <w:rPr>
+          <w:rFonts w:ascii="Verdana" w:hAnsi="Verdana" w:cs="Verdana"/>
+          <w:szCs w:val="24"/>
+        </w:rPr>
+        <w:t>&lt;</w:t>
+      </w:r>
+      <w:r>
+        <w:rPr>
+          <w:rFonts w:ascii="Verdana" w:hAnsi="Verdana" w:cs="Verdana"/>
+          <w:color w:val="0000FF"/>
+          <w:szCs w:val="24"/>
+        </w:rPr>
+        <w:t>string</w:t>
+      </w:r>
+      <w:r>
+        <w:rPr>
+          <w:rFonts w:ascii="Verdana" w:hAnsi="Verdana" w:cs="Verdana"/>
+          <w:szCs w:val="24"/>
+        </w:rPr>
+        <w:t xml:space="preserve">, </w:t>
+      </w:r>
+      <w:r>
+        <w:rPr>
+          <w:rFonts w:ascii="Verdana" w:hAnsi="Verdana" w:cs="Verdana"/>
+          <w:color w:val="0000FF"/>
+          <w:szCs w:val="24"/>
+        </w:rPr>
+        <w:t>string</w:t>
+      </w:r>
+      <w:r>
+        <w:rPr>
+          <w:rFonts w:ascii="Verdana" w:hAnsi="Verdana" w:cs="Verdana"/>
+          <w:szCs w:val="24"/>
+        </w:rPr>
+        <w:t xml:space="preserve">&gt;&gt; </w:t>
+      </w:r>
+      <w:proofErr w:type="spellStart"/>
+      <w:proofErr w:type="gramStart"/>
+      <w:r>
+        <w:rPr>
+          <w:rFonts w:ascii="Verdana" w:hAnsi="Verdana" w:cs="Verdana"/>
+          <w:szCs w:val="24"/>
+        </w:rPr>
+        <w:t>GetPairedParentGroupAndId</w:t>
+      </w:r>
+      <w:proofErr w:type="spellEnd"/>
+      <w:r>
+        <w:rPr>
+          <w:rFonts w:ascii="Verdana" w:hAnsi="Verdana" w:cs="Verdana"/>
+          <w:szCs w:val="24"/>
+        </w:rPr>
+        <w:t>()</w:t>
+      </w:r>
+      <w:proofErr w:type="gramEnd"/>
+    </w:p>
+    <w:p>
+      <w:pPr>
+        <w:autoSpaceDE w:val="0"/>
+        <w:autoSpaceDN w:val="0"/>
+        <w:adjustRightInd w:val="0"/>
+        <w:rPr>
+          <w:rFonts w:ascii="Verdana" w:hAnsi="Verdana" w:cs="Verdana"/>
+          <w:szCs w:val="24"/>
+        </w:rPr>
+      </w:pPr>
+      <w:r>
+        <w:rPr>
+          <w:rFonts w:ascii="Verdana" w:hAnsi="Verdana" w:cs="Verdana"/>
+          <w:color w:val="2B91AF"/>
+          <w:szCs w:val="24"/>
+        </w:rPr>
+        <w:t>List</w:t>
+      </w:r>
+      <w:r>
+        <w:rPr>
+          <w:rFonts w:ascii="Verdana" w:hAnsi="Verdana" w:cs="Verdana"/>
+          <w:szCs w:val="24"/>
+        </w:rPr>
+        <w:t>&lt;</w:t>
+      </w:r>
+      <w:proofErr w:type="spellStart"/>
+      <w:r>
+        <w:rPr>
+          <w:rFonts w:ascii="Verdana" w:hAnsi="Verdana" w:cs="Verdana"/>
+          <w:color w:val="2B91AF"/>
+          <w:szCs w:val="24"/>
+        </w:rPr>
+        <w:t>PairType</w:t>
+      </w:r>
+      <w:proofErr w:type="spellEnd"/>
+      <w:r>
+        <w:rPr>
+          <w:rFonts w:ascii="Verdana" w:hAnsi="Verdana" w:cs="Verdana"/>
+          <w:szCs w:val="24"/>
+        </w:rPr>
+        <w:t>&lt;</w:t>
+      </w:r>
+      <w:r>
+        <w:rPr>
+          <w:rFonts w:ascii="Verdana" w:hAnsi="Verdana" w:cs="Verdana"/>
+          <w:color w:val="0000FF"/>
+          <w:szCs w:val="24"/>
+        </w:rPr>
+        <w:t>string</w:t>
+      </w:r>
+      <w:r>
+        <w:rPr>
+          <w:rFonts w:ascii="Verdana" w:hAnsi="Verdana" w:cs="Verdana"/>
+          <w:szCs w:val="24"/>
+        </w:rPr>
+        <w:t xml:space="preserve">, </w:t>
+      </w:r>
+      <w:r>
+        <w:rPr>
+          <w:rFonts w:ascii="Verdana" w:hAnsi="Verdana" w:cs="Verdana"/>
+          <w:color w:val="0000FF"/>
+          <w:szCs w:val="24"/>
+        </w:rPr>
+        <w:t>string</w:t>
+      </w:r>
+      <w:r>
+        <w:rPr>
+          <w:rFonts w:ascii="Verdana" w:hAnsi="Verdana" w:cs="Verdana"/>
+          <w:szCs w:val="24"/>
+        </w:rPr>
+        <w:t xml:space="preserve">&gt;&gt; </w:t>
+      </w:r>
+      <w:proofErr w:type="spellStart"/>
+      <w:proofErr w:type="gramStart"/>
+      <w:r>
+        <w:rPr>
+          <w:rFonts w:ascii="Verdana" w:hAnsi="Verdana" w:cs="Verdana"/>
+          <w:szCs w:val="24"/>
+        </w:rPr>
+        <w:t>GetPairedParentGroupAndId</w:t>
+      </w:r>
+      <w:proofErr w:type="spellEnd"/>
+      <w:r>
+        <w:rPr>
+          <w:rFonts w:ascii="Verdana" w:hAnsi="Verdana" w:cs="Verdana"/>
+          <w:szCs w:val="24"/>
+        </w:rPr>
+        <w:t>(</w:t>
+      </w:r>
+      <w:proofErr w:type="gramEnd"/>
+      <w:r>
+        <w:rPr>
+          <w:rFonts w:ascii="Verdana" w:hAnsi="Verdana" w:cs="Verdana"/>
+          <w:color w:val="2B91AF"/>
+          <w:szCs w:val="24"/>
+        </w:rPr>
+        <w:t>List</w:t>
+      </w:r>
+      <w:r>
+        <w:rPr>
+          <w:rFonts w:ascii="Verdana" w:hAnsi="Verdana" w:cs="Verdana"/>
+          <w:szCs w:val="24"/>
+        </w:rPr>
+        <w:t>&lt;</w:t>
+      </w:r>
+      <w:r>
+        <w:rPr>
+          <w:rFonts w:ascii="Verdana" w:hAnsi="Verdana" w:cs="Verdana"/>
+          <w:color w:val="2B91AF"/>
+          <w:szCs w:val="24"/>
+        </w:rPr>
+        <w:t>Association</w:t>
+      </w:r>
+      <w:r>
+        <w:rPr>
+          <w:rFonts w:ascii="Verdana" w:hAnsi="Verdana" w:cs="Verdana"/>
+          <w:szCs w:val="24"/>
+        </w:rPr>
+        <w:t>&gt; associations)</w:t>
+      </w:r>
+    </w:p>
+    <w:p>
+      <w:pPr>
+        <w:autoSpaceDE w:val="0"/>
+        <w:autoSpaceDN w:val="0"/>
+        <w:adjustRightInd w:val="0"/>
+        <w:rPr>
+          <w:rFonts w:ascii="Verdana" w:hAnsi="Verdana" w:cs="Verdana"/>
+          <w:szCs w:val="24"/>
+        </w:rPr>
+      </w:pPr>
+      <w:r>
+        <w:rPr>
+          <w:rFonts w:ascii="Verdana" w:hAnsi="Verdana" w:cs="Verdana"/>
+          <w:color w:val="2B91AF"/>
+          <w:szCs w:val="24"/>
+        </w:rPr>
+        <w:t>List</w:t>
+      </w:r>
+      <w:r>
+        <w:rPr>
+          <w:rFonts w:ascii="Verdana" w:hAnsi="Verdana" w:cs="Verdana"/>
+          <w:szCs w:val="24"/>
+        </w:rPr>
+        <w:t>&lt;</w:t>
+      </w:r>
+      <w:proofErr w:type="spellStart"/>
+      <w:r>
+        <w:rPr>
+          <w:rFonts w:ascii="Verdana" w:hAnsi="Verdana" w:cs="Verdana"/>
+          <w:color w:val="2B91AF"/>
+          <w:szCs w:val="24"/>
+        </w:rPr>
+        <w:t>PairType</w:t>
+      </w:r>
+      <w:proofErr w:type="spellEnd"/>
+      <w:r>
+        <w:rPr>
+          <w:rFonts w:ascii="Verdana" w:hAnsi="Verdana" w:cs="Verdana"/>
+          <w:szCs w:val="24"/>
+        </w:rPr>
+        <w:t>&lt;</w:t>
+      </w:r>
+      <w:r>
+        <w:rPr>
+          <w:rFonts w:ascii="Verdana" w:hAnsi="Verdana" w:cs="Verdana"/>
+          <w:color w:val="0000FF"/>
+          <w:szCs w:val="24"/>
+        </w:rPr>
+        <w:t>string</w:t>
+      </w:r>
+      <w:r>
+        <w:rPr>
+          <w:rFonts w:ascii="Verdana" w:hAnsi="Verdana" w:cs="Verdana"/>
+          <w:szCs w:val="24"/>
+        </w:rPr>
+        <w:t xml:space="preserve">, </w:t>
+      </w:r>
+      <w:r>
+        <w:rPr>
+          <w:rFonts w:ascii="Verdana" w:hAnsi="Verdana" w:cs="Verdana"/>
+          <w:color w:val="0000FF"/>
+          <w:szCs w:val="24"/>
+        </w:rPr>
+        <w:t>string</w:t>
+      </w:r>
+      <w:r>
+        <w:rPr>
+          <w:rFonts w:ascii="Verdana" w:hAnsi="Verdana" w:cs="Verdana"/>
+          <w:szCs w:val="24"/>
+        </w:rPr>
+        <w:t xml:space="preserve">&gt;&gt; </w:t>
+      </w:r>
+      <w:proofErr w:type="spellStart"/>
+      <w:proofErr w:type="gramStart"/>
+      <w:r>
+        <w:rPr>
+          <w:rFonts w:ascii="Verdana" w:hAnsi="Verdana" w:cs="Verdana"/>
+          <w:szCs w:val="24"/>
+        </w:rPr>
+        <w:t>GetPairedChildGroupAndId</w:t>
+      </w:r>
+      <w:proofErr w:type="spellEnd"/>
+      <w:r>
+        <w:rPr>
+          <w:rFonts w:ascii="Verdana" w:hAnsi="Verdana" w:cs="Verdana"/>
+          <w:szCs w:val="24"/>
+        </w:rPr>
+        <w:t>()</w:t>
+      </w:r>
+      <w:proofErr w:type="gramEnd"/>
+    </w:p>
+    <w:p>
+      <w:pPr>
+        <w:autoSpaceDE w:val="0"/>
+        <w:autoSpaceDN w:val="0"/>
+        <w:adjustRightInd w:val="0"/>
+        <w:rPr>
+          <w:rFonts w:ascii="Verdana" w:hAnsi="Verdana" w:cs="Verdana"/>
+          <w:szCs w:val="24"/>
+        </w:rPr>
+      </w:pPr>
+      <w:r>
+        <w:rPr>
+          <w:rFonts w:ascii="Verdana" w:hAnsi="Verdana" w:cs="Verdana"/>
+          <w:color w:val="2B91AF"/>
+          <w:szCs w:val="24"/>
+        </w:rPr>
+        <w:t>List</w:t>
+      </w:r>
+      <w:r>
+        <w:rPr>
+          <w:rFonts w:ascii="Verdana" w:hAnsi="Verdana" w:cs="Verdana"/>
+          <w:szCs w:val="24"/>
+        </w:rPr>
+        <w:t>&lt;</w:t>
+      </w:r>
+      <w:proofErr w:type="spellStart"/>
+      <w:r>
+        <w:rPr>
+          <w:rFonts w:ascii="Verdana" w:hAnsi="Verdana" w:cs="Verdana"/>
+          <w:color w:val="2B91AF"/>
+          <w:szCs w:val="24"/>
+        </w:rPr>
+        <w:t>PairType</w:t>
+      </w:r>
+      <w:proofErr w:type="spellEnd"/>
+      <w:r>
+        <w:rPr>
+          <w:rFonts w:ascii="Verdana" w:hAnsi="Verdana" w:cs="Verdana"/>
+          <w:szCs w:val="24"/>
+        </w:rPr>
+        <w:t>&lt;</w:t>
+      </w:r>
+      <w:r>
+        <w:rPr>
+          <w:rFonts w:ascii="Verdana" w:hAnsi="Verdana" w:cs="Verdana"/>
+          <w:color w:val="0000FF"/>
+          <w:szCs w:val="24"/>
+        </w:rPr>
+        <w:t>string</w:t>
+      </w:r>
+      <w:r>
+        <w:rPr>
+          <w:rFonts w:ascii="Verdana" w:hAnsi="Verdana" w:cs="Verdana"/>
+          <w:szCs w:val="24"/>
+        </w:rPr>
+        <w:t xml:space="preserve">, </w:t>
+      </w:r>
+      <w:r>
+        <w:rPr>
+          <w:rFonts w:ascii="Verdana" w:hAnsi="Verdana" w:cs="Verdana"/>
+          <w:color w:val="0000FF"/>
+          <w:szCs w:val="24"/>
+        </w:rPr>
+        <w:t>string</w:t>
+      </w:r>
+      <w:r>
+        <w:rPr>
+          <w:rFonts w:ascii="Verdana" w:hAnsi="Verdana" w:cs="Verdana"/>
+          <w:szCs w:val="24"/>
+        </w:rPr>
+        <w:t xml:space="preserve">&gt;&gt; </w:t>
+      </w:r>
+      <w:proofErr w:type="spellStart"/>
+      <w:proofErr w:type="gramStart"/>
+      <w:r>
+        <w:rPr>
+          <w:rFonts w:ascii="Verdana" w:hAnsi="Verdana" w:cs="Verdana"/>
+          <w:szCs w:val="24"/>
+        </w:rPr>
+        <w:t>GetPairedChildGroupAndId</w:t>
+      </w:r>
+      <w:proofErr w:type="spellEnd"/>
+      <w:r>
+        <w:rPr>
+          <w:rFonts w:ascii="Verdana" w:hAnsi="Verdana" w:cs="Verdana"/>
+          <w:szCs w:val="24"/>
+        </w:rPr>
+        <w:t>(</w:t>
+      </w:r>
+      <w:proofErr w:type="gramEnd"/>
+      <w:r>
+        <w:rPr>
+          <w:rFonts w:ascii="Verdana" w:hAnsi="Verdana" w:cs="Verdana"/>
+          <w:color w:val="2B91AF"/>
+          <w:szCs w:val="24"/>
+        </w:rPr>
+        <w:t>List</w:t>
+      </w:r>
+      <w:r>
+        <w:rPr>
+          <w:rFonts w:ascii="Verdana" w:hAnsi="Verdana" w:cs="Verdana"/>
+          <w:szCs w:val="24"/>
+        </w:rPr>
+        <w:t>&lt;</w:t>
+      </w:r>
+      <w:r>
+        <w:rPr>
+          <w:rFonts w:ascii="Verdana" w:hAnsi="Verdana" w:cs="Verdana"/>
+          <w:color w:val="2B91AF"/>
+          <w:szCs w:val="24"/>
+        </w:rPr>
+        <w:t>Association</w:t>
+      </w:r>
+      <w:r>
+        <w:rPr>
+          <w:rFonts w:ascii="Verdana" w:hAnsi="Verdana" w:cs="Verdana"/>
+          <w:szCs w:val="24"/>
+        </w:rPr>
+        <w:t>&gt; associations)</w:t>
+      </w:r>
+    </w:p>
+    <w:p>
+      <w:pPr>
+        <w:autoSpaceDE w:val="0"/>
+        <w:autoSpaceDN w:val="0"/>
+        <w:adjustRightInd w:val="0"/>
+        <w:rPr>
+          <w:rFonts w:ascii="Verdana" w:hAnsi="Verdana" w:cs="Verdana"/>
+          <w:szCs w:val="24"/>
+        </w:rPr>
+      </w:pPr>
+      <w:r>
+        <w:rPr>
+          <w:rFonts w:ascii="Verdana" w:hAnsi="Verdana" w:cs="Verdana"/>
+          <w:color w:val="2B91AF"/>
+          <w:szCs w:val="24"/>
+        </w:rPr>
+        <w:t>List</w:t>
+      </w:r>
+      <w:r>
+        <w:rPr>
+          <w:rFonts w:ascii="Verdana" w:hAnsi="Verdana" w:cs="Verdana"/>
+          <w:szCs w:val="24"/>
+        </w:rPr>
+        <w:t>&lt;</w:t>
+      </w:r>
+      <w:proofErr w:type="spellStart"/>
+      <w:r>
+        <w:rPr>
+          <w:rFonts w:ascii="Verdana" w:hAnsi="Verdana" w:cs="Verdana"/>
+          <w:color w:val="2B91AF"/>
+          <w:szCs w:val="24"/>
+        </w:rPr>
+        <w:t>QuadType</w:t>
+      </w:r>
+      <w:proofErr w:type="spellEnd"/>
+      <w:r>
+        <w:rPr>
+          <w:rFonts w:ascii="Verdana" w:hAnsi="Verdana" w:cs="Verdana"/>
+          <w:szCs w:val="24"/>
+        </w:rPr>
+        <w:t>&lt;</w:t>
+      </w:r>
+      <w:r>
+        <w:rPr>
+          <w:rFonts w:ascii="Verdana" w:hAnsi="Verdana" w:cs="Verdana"/>
+          <w:color w:val="0000FF"/>
+          <w:szCs w:val="24"/>
+        </w:rPr>
+        <w:t>string</w:t>
+      </w:r>
+      <w:r>
+        <w:rPr>
+          <w:rFonts w:ascii="Verdana" w:hAnsi="Verdana" w:cs="Verdana"/>
+          <w:szCs w:val="24"/>
+        </w:rPr>
+        <w:t xml:space="preserve">, </w:t>
+      </w:r>
+      <w:r>
+        <w:rPr>
+          <w:rFonts w:ascii="Verdana" w:hAnsi="Verdana" w:cs="Verdana"/>
+          <w:color w:val="0000FF"/>
+          <w:szCs w:val="24"/>
+        </w:rPr>
+        <w:t>string</w:t>
+      </w:r>
+      <w:r>
+        <w:rPr>
+          <w:rFonts w:ascii="Verdana" w:hAnsi="Verdana" w:cs="Verdana"/>
+          <w:szCs w:val="24"/>
+        </w:rPr>
+        <w:t xml:space="preserve">, </w:t>
+      </w:r>
+      <w:r>
+        <w:rPr>
+          <w:rFonts w:ascii="Verdana" w:hAnsi="Verdana" w:cs="Verdana"/>
+          <w:color w:val="0000FF"/>
+          <w:szCs w:val="24"/>
+        </w:rPr>
+        <w:t>string</w:t>
+      </w:r>
+      <w:r>
+        <w:rPr>
+          <w:rFonts w:ascii="Verdana" w:hAnsi="Verdana" w:cs="Verdana"/>
+          <w:szCs w:val="24"/>
+        </w:rPr>
+        <w:t xml:space="preserve">, </w:t>
+      </w:r>
+      <w:r>
+        <w:rPr>
+          <w:rFonts w:ascii="Verdana" w:hAnsi="Verdana" w:cs="Verdana"/>
+          <w:color w:val="0000FF"/>
+          <w:szCs w:val="24"/>
+        </w:rPr>
+        <w:t>string</w:t>
+      </w:r>
+      <w:r>
+        <w:rPr>
+          <w:rFonts w:ascii="Verdana" w:hAnsi="Verdana" w:cs="Verdana"/>
+          <w:szCs w:val="24"/>
+        </w:rPr>
+        <w:t xml:space="preserve">&gt;&gt; </w:t>
+      </w:r>
+      <w:proofErr w:type="spellStart"/>
+      <w:proofErr w:type="gramStart"/>
+      <w:r>
+        <w:rPr>
+          <w:rFonts w:ascii="Verdana" w:hAnsi="Verdana" w:cs="Verdana"/>
+          <w:szCs w:val="24"/>
+        </w:rPr>
+        <w:t>GetQuadDataList</w:t>
+      </w:r>
+      <w:proofErr w:type="spellEnd"/>
+      <w:r>
+        <w:rPr>
+          <w:rFonts w:ascii="Verdana" w:hAnsi="Verdana" w:cs="Verdana"/>
+          <w:szCs w:val="24"/>
+        </w:rPr>
+        <w:t>(</w:t>
+      </w:r>
+      <w:proofErr w:type="gramEnd"/>
+      <w:r>
+        <w:rPr>
+          <w:rFonts w:ascii="Verdana" w:hAnsi="Verdana" w:cs="Verdana"/>
+          <w:color w:val="2B91AF"/>
+          <w:szCs w:val="24"/>
+        </w:rPr>
+        <w:t>List</w:t>
+      </w:r>
+      <w:r>
+        <w:rPr>
+          <w:rFonts w:ascii="Verdana" w:hAnsi="Verdana" w:cs="Verdana"/>
+          <w:szCs w:val="24"/>
+        </w:rPr>
+        <w:t>&lt;</w:t>
+      </w:r>
+      <w:r>
+        <w:rPr>
+          <w:rFonts w:ascii="Verdana" w:hAnsi="Verdana" w:cs="Verdana"/>
+          <w:color w:val="2B91AF"/>
+          <w:szCs w:val="24"/>
+        </w:rPr>
+        <w:t>Association</w:t>
+      </w:r>
+      <w:r>
+        <w:rPr>
+          <w:rFonts w:ascii="Verdana" w:hAnsi="Verdana" w:cs="Verdana"/>
+          <w:szCs w:val="24"/>
+        </w:rPr>
+        <w:t>&gt; associations)</w:t>
+      </w:r>
+    </w:p>
+    <w:p>
+      <w:pPr>
+        <w:autoSpaceDE w:val="0"/>
+        <w:autoSpaceDN w:val="0"/>
+        <w:adjustRightInd w:val="0"/>
+        <w:rPr>
+          <w:rFonts w:ascii="Verdana" w:hAnsi="Verdana" w:cs="Verdana"/>
+          <w:szCs w:val="24"/>
+        </w:rPr>
+      </w:pPr>
+    </w:p>
+    <w:p>
+      <w:pPr>
+        <w:autoSpaceDE w:val="0"/>
+        <w:autoSpaceDN w:val="0"/>
+        <w:adjustRightInd w:val="0"/>
+        <w:rPr>
+          <w:rFonts w:ascii="Verdana" w:hAnsi="Verdana" w:cs="Verdana"/>
+          <w:szCs w:val="24"/>
+        </w:rPr>
+      </w:pPr>
+    </w:p>
+    <w:p>
+      <w:pPr>
+        <w:rPr>
+          <w:rFonts w:asciiTheme="minorHAnsi" w:hAnsiTheme="minorHAnsi" w:cstheme="minorHAnsi"/>
+        </w:rPr>
+      </w:pPr>
+    </w:p>
+    <w:p>
+      <w:pPr>
+        <w:rPr>
+          <w:rFonts w:asciiTheme="minorHAnsi" w:hAnsiTheme="minorHAnsi" w:cstheme="minorHAnsi"/>
+        </w:rPr>
+      </w:pPr>
+    </w:p>
+    <w:p>
+      <w:pPr>
+        <w:rPr>
+          <w:rFonts w:asciiTheme="minorHAnsi" w:hAnsiTheme="minorHAnsi" w:cstheme="minorHAnsi"/>
+        </w:rPr>
+      </w:pPr>
+    </w:p>
+    <w:p>
+      <w:pPr>
+        <w:rPr>
+          <w:rFonts w:asciiTheme="minorHAnsi" w:hAnsiTheme="minorHAnsi" w:cstheme="minorHAnsi"/>
+        </w:rPr>
+      </w:pPr>
+    </w:p>
+    <w:p>
+      <w:pPr>
+        <w:rPr>
+          <w:rFonts w:asciiTheme="minorHAnsi" w:hAnsiTheme="minorHAnsi" w:cstheme="minorHAnsi"/>
+        </w:rPr>
+      </w:pPr>
+      <w:r>
+        <w:rPr>
+          <w:rFonts w:asciiTheme="minorHAnsi" w:hAnsiTheme="minorHAnsi" w:cstheme="minorHAnsi"/>
+        </w:rPr>
+        <w:t>Groups</w:t>
+      </w:r>
+      <w:r>
+        <w:rPr>
+          <w:rFonts w:asciiTheme="minorHAnsi" w:hAnsiTheme="minorHAnsi" w:cstheme="minorHAnsi"/>
+        </w:rPr>
+        <w:br w:type="page"/>
       </w:r>
     </w:p>
     <w:p>
@@ -6573,13 +8691,7 @@
         <w:rPr>
           <w:rFonts w:asciiTheme="minorHAnsi" w:hAnsiTheme="minorHAnsi" w:cstheme="minorHAnsi"/>
         </w:rPr>
-        <w:t>Tools</w:t>
-      </w:r>
-      <w:r>
-        <w:rPr>
-          <w:rFonts w:asciiTheme="minorHAnsi" w:hAnsiTheme="minorHAnsi" w:cstheme="minorHAnsi"/>
-        </w:rPr>
-        <w:t>:</w:t>
+        <w:t>Tools:</w:t>
       </w:r>
     </w:p>
     <w:p>
@@ -6832,13 +8944,7 @@
         <w:rPr>
           <w:rFonts w:asciiTheme="minorHAnsi" w:hAnsiTheme="minorHAnsi" w:cstheme="minorHAnsi"/>
         </w:rPr>
-        <w:t xml:space="preserve"> Class: </w:t>
-      </w:r>
-      <w:r>
-        <w:rPr>
-          <w:rFonts w:asciiTheme="minorHAnsi" w:hAnsiTheme="minorHAnsi" w:cstheme="minorHAnsi"/>
-        </w:rPr>
-        <w:t>Hammer</w:t>
+        <w:t xml:space="preserve"> Class: Hammer</w:t>
       </w:r>
     </w:p>
     <w:p>
@@ -6871,13 +8977,7 @@
         <w:rPr>
           <w:rFonts w:asciiTheme="minorHAnsi" w:hAnsiTheme="minorHAnsi" w:cstheme="minorHAnsi"/>
         </w:rPr>
-        <w:t xml:space="preserve"> Class: </w:t>
-      </w:r>
-      <w:r>
-        <w:rPr>
-          <w:rFonts w:asciiTheme="minorHAnsi" w:hAnsiTheme="minorHAnsi" w:cstheme="minorHAnsi"/>
-        </w:rPr>
-        <w:t>Level</w:t>
+        <w:t xml:space="preserve"> Class: Level</w:t>
       </w:r>
     </w:p>
     <w:p>
@@ -6910,13 +9010,7 @@
         <w:rPr>
           <w:rFonts w:asciiTheme="minorHAnsi" w:hAnsiTheme="minorHAnsi" w:cstheme="minorHAnsi"/>
         </w:rPr>
-        <w:t xml:space="preserve"> Class: </w:t>
-      </w:r>
-      <w:r>
-        <w:rPr>
-          <w:rFonts w:asciiTheme="minorHAnsi" w:hAnsiTheme="minorHAnsi" w:cstheme="minorHAnsi"/>
-        </w:rPr>
-        <w:t>Square</w:t>
+        <w:t xml:space="preserve"> Class: Square</w:t>
       </w:r>
     </w:p>
     <w:p>
@@ -7147,8 +9241,6 @@
         </w:rPr>
         <w:t>/MODE/VEHICLE</w:t>
       </w:r>
-      <w:bookmarkStart w:id="0" w:name="_GoBack"/>
-      <w:bookmarkEnd w:id="0"/>
     </w:p>
     <w:p>
       <w:pPr>
@@ -7404,13 +9496,7 @@
         <w:rPr>
           <w:rFonts w:asciiTheme="minorHAnsi" w:hAnsiTheme="minorHAnsi" w:cstheme="minorHAnsi"/>
         </w:rPr>
-        <w:t xml:space="preserve">Domain Class: </w:t>
-      </w:r>
-      <w:r>
-        <w:rPr>
-          <w:rFonts w:asciiTheme="minorHAnsi" w:hAnsiTheme="minorHAnsi" w:cstheme="minorHAnsi"/>
-        </w:rPr>
-        <w:t xml:space="preserve">Excavation </w:t>
+        <w:t xml:space="preserve">Domain Class: Excavation </w:t>
       </w:r>
     </w:p>
     <w:p>
